--- a/final-project/Test Report Template v1.2 (1).docx
+++ b/final-project/Test Report Template v1.2 (1).docx
@@ -9,8 +9,6 @@
           <w:sz w:val="48"/>
         </w:rPr>
       </w:pPr>
-      <w:bookmarkStart w:id="0" w:name="_GoBack"/>
-      <w:bookmarkEnd w:id="0"/>
     </w:p>
     <w:p>
       <w:pPr>
@@ -40,6 +38,7 @@
       <w:pPr>
         <w:pStyle w:val="Title"/>
         <w:rPr>
+          <w:b/>
           <w:sz w:val="48"/>
         </w:rPr>
       </w:pPr>
@@ -72,7 +71,7 @@
         <w:rPr>
           <w:sz w:val="48"/>
         </w:rPr>
-        <w:t xml:space="preserve"> Template</w:t>
+        <w:t xml:space="preserve"> </w:t>
       </w:r>
     </w:p>
     <w:p/>
@@ -92,10 +91,10 @@
         <w:t>Project Name:</w:t>
       </w:r>
       <w:r>
-        <w:tab/>
-      </w:r>
-      <w:r>
-        <w:t>Boohoo</w:t>
+        <w:rPr>
+          <w:b/>
+        </w:rPr>
+        <w:t>Virtual Cards</w:t>
       </w:r>
     </w:p>
     <w:p>
@@ -120,10 +119,38 @@
       </w:r>
       <w:r>
         <w:rPr>
-          <w:color w:val="0070C0"/>
+          <w:color w:val="auto"/>
           <w:lang w:val="fr-FR"/>
         </w:rPr>
-        <w:t>&lt;YYYY.MM.DD&gt;</w:t>
+        <w:t>2018</w:t>
+      </w:r>
+      <w:r>
+        <w:rPr>
+          <w:color w:val="auto"/>
+          <w:lang w:val="fr-FR"/>
+        </w:rPr>
+        <w:t>.</w:t>
+      </w:r>
+      <w:r>
+        <w:rPr>
+          <w:color w:val="auto"/>
+          <w:lang w:val="fr-FR"/>
+        </w:rPr>
+        <w:t>01</w:t>
+      </w:r>
+      <w:r>
+        <w:rPr>
+          <w:color w:val="auto"/>
+          <w:lang w:val="fr-FR"/>
+        </w:rPr>
+        <w:t>.</w:t>
+      </w:r>
+      <w:r>
+        <w:rPr>
+          <w:color w:val="auto"/>
+          <w:lang w:val="fr-FR"/>
+        </w:rPr>
+        <w:t>27</w:t>
       </w:r>
     </w:p>
     <w:p>
@@ -159,13 +186,13 @@
           <w:noProof/>
         </w:rPr>
       </w:pPr>
-      <w:bookmarkStart w:id="1" w:name="_Toc338421789"/>
-      <w:bookmarkStart w:id="2" w:name="_Toc338421826"/>
+      <w:bookmarkStart w:id="0" w:name="_Toc338421789"/>
+      <w:bookmarkStart w:id="1" w:name="_Toc338421826"/>
       <w:r>
         <w:t>Table of Contents</w:t>
       </w:r>
+      <w:bookmarkEnd w:id="0"/>
       <w:bookmarkEnd w:id="1"/>
-      <w:bookmarkEnd w:id="2"/>
       <w:r>
         <w:rPr>
           <w:b/>
@@ -681,70 +708,81 @@
       <w:r>
         <w:br w:type="page"/>
       </w:r>
-      <w:bookmarkStart w:id="3" w:name="_Toc381091466"/>
+      <w:bookmarkStart w:id="2" w:name="_Toc381091466"/>
     </w:p>
     <w:p>
       <w:pPr>
         <w:pStyle w:val="Heading1"/>
       </w:pPr>
-      <w:bookmarkStart w:id="4" w:name="_Toc302146247"/>
-      <w:bookmarkStart w:id="5" w:name="_Toc463037915"/>
-      <w:bookmarkStart w:id="6" w:name="_Toc440274109"/>
+      <w:bookmarkStart w:id="3" w:name="_Toc302146247"/>
+      <w:bookmarkStart w:id="4" w:name="_Toc463037915"/>
+      <w:bookmarkStart w:id="5" w:name="_Toc440274109"/>
       <w:r>
         <w:lastRenderedPageBreak/>
         <w:t>Testing Scope</w:t>
       </w:r>
+      <w:bookmarkEnd w:id="3"/>
       <w:bookmarkEnd w:id="4"/>
-      <w:bookmarkEnd w:id="5"/>
     </w:p>
     <w:p>
       <w:pPr>
-        <w:pStyle w:val="InfoParagraph1"/>
+        <w:pStyle w:val="Body"/>
         <w:rPr>
-          <w:color w:val="00B0F0"/>
+          <w:color w:val="222222"/>
+          <w:szCs w:val="18"/>
+          <w:shd w:val="clear" w:color="auto" w:fill="FFFFFF"/>
         </w:rPr>
       </w:pPr>
       <w:r>
         <w:rPr>
-          <w:color w:val="00B0F0"/>
+          <w:color w:val="222222"/>
+          <w:szCs w:val="18"/>
+          <w:shd w:val="clear" w:color="auto" w:fill="FFFFFF"/>
         </w:rPr>
-        <w:t xml:space="preserve">[Add description </w:t>
-      </w:r>
-      <w:r>
+        <w:t>This document explains the various activities performed as part of Testing the ‘Virtual Cards’ application.</w:t>
+      </w:r>
+    </w:p>
+    <w:p>
+      <w:pPr>
+        <w:pStyle w:val="Body"/>
         <w:rPr>
-          <w:color w:val="00B0F0"/>
+          <w:b/>
+          <w:color w:val="222222"/>
+          <w:szCs w:val="18"/>
+          <w:shd w:val="clear" w:color="auto" w:fill="FFFFFF"/>
         </w:rPr>
-        <w:t xml:space="preserve">about </w:t>
-      </w:r>
+      </w:pPr>
       <w:r>
         <w:rPr>
-          <w:color w:val="00B0F0"/>
+          <w:color w:val="222222"/>
+          <w:szCs w:val="18"/>
+          <w:shd w:val="clear" w:color="auto" w:fill="FFFFFF"/>
         </w:rPr>
-        <w:t>Boohoo Shopping cart</w:t>
+        <w:t>‘Virtual Cards’ is a mobile application that allows transferring the loyalty cards on the phone by scanning the barcode from the card or by by manually inserting the code digits. The app informs the user about the loyalty cards’</w:t>
       </w:r>
       <w:r>
         <w:rPr>
-          <w:color w:val="00B0F0"/>
+          <w:color w:val="222222"/>
+          <w:szCs w:val="18"/>
+          <w:shd w:val="clear" w:color="auto" w:fill="FFFFFF"/>
         </w:rPr>
-        <w:t xml:space="preserve"> functionality</w:t>
+        <w:t xml:space="preserve"> offers and coupons, sends notifications and displays route to the participating vendors.</w:t>
       </w:r>
       <w:r>
         <w:rPr>
-          <w:color w:val="00B0F0"/>
+          <w:color w:val="222222"/>
+          <w:szCs w:val="18"/>
+          <w:shd w:val="clear" w:color="auto" w:fill="FFFFFF"/>
         </w:rPr>
-        <w:t>;</w:t>
+        <w:t xml:space="preserve"> </w:t>
       </w:r>
       <w:r>
         <w:rPr>
-          <w:color w:val="00B0F0"/>
+          <w:color w:val="222222"/>
+          <w:szCs w:val="18"/>
+          <w:shd w:val="clear" w:color="auto" w:fill="FFFFFF"/>
         </w:rPr>
-        <w:t xml:space="preserve"> indicate tested builds version and t</w:t>
-      </w:r>
-      <w:r>
-        <w:rPr>
-          <w:color w:val="00B0F0"/>
-        </w:rPr>
-        <w:t>he period of time when the testing was performed]</w:t>
+        <w:t>It also allows the user to create and share shopping lists.</w:t>
       </w:r>
     </w:p>
     <w:p>
@@ -766,7 +804,8 @@
         <w:tblLook w:val="04A0" w:firstRow="1" w:lastRow="0" w:firstColumn="1" w:lastColumn="0" w:noHBand="0" w:noVBand="1"/>
       </w:tblPr>
       <w:tblGrid>
-        <w:gridCol w:w="2880"/>
+        <w:gridCol w:w="2410"/>
+        <w:gridCol w:w="470"/>
         <w:gridCol w:w="1890"/>
         <w:gridCol w:w="2070"/>
         <w:gridCol w:w="2517"/>
@@ -778,7 +817,7 @@
         </w:trPr>
         <w:tc>
           <w:tcPr>
-            <w:tcW w:w="2880" w:type="dxa"/>
+            <w:tcW w:w="2410" w:type="dxa"/>
             <w:shd w:val="clear" w:color="auto" w:fill="F2F2F2" w:themeFill="background1" w:themeFillShade="F2"/>
             <w:vAlign w:val="bottom"/>
           </w:tcPr>
@@ -800,7 +839,8 @@
         </w:tc>
         <w:tc>
           <w:tcPr>
-            <w:tcW w:w="1890" w:type="dxa"/>
+            <w:tcW w:w="2360" w:type="dxa"/>
+            <w:gridSpan w:val="2"/>
             <w:shd w:val="clear" w:color="auto" w:fill="F2F2F2" w:themeFill="background1" w:themeFillShade="F2"/>
             <w:vAlign w:val="bottom"/>
           </w:tcPr>
@@ -884,27 +924,51 @@
         </w:trPr>
         <w:tc>
           <w:tcPr>
-            <w:tcW w:w="2880" w:type="dxa"/>
+            <w:tcW w:w="2410" w:type="dxa"/>
           </w:tcPr>
           <w:p>
             <w:pPr>
               <w:pStyle w:val="InfoParagraph1"/>
-            </w:pPr>
-            <w:r>
-              <w:t>Shopping Cart</w:t>
-            </w:r>
-          </w:p>
-        </w:tc>
-        <w:tc>
-          <w:tcPr>
-            <w:tcW w:w="1890" w:type="dxa"/>
+              <w:rPr>
+                <w:b/>
+                <w:color w:val="auto"/>
+              </w:rPr>
+            </w:pPr>
+            <w:r>
+              <w:rPr>
+                <w:b/>
+                <w:color w:val="auto"/>
+              </w:rPr>
+              <w:t>In scope</w:t>
+            </w:r>
+            <w:r>
+              <w:rPr>
+                <w:b/>
+                <w:color w:val="auto"/>
+              </w:rPr>
+              <w:t>:</w:t>
+            </w:r>
+          </w:p>
+        </w:tc>
+        <w:tc>
+          <w:tcPr>
+            <w:tcW w:w="2360" w:type="dxa"/>
+            <w:gridSpan w:val="2"/>
           </w:tcPr>
           <w:p>
             <w:pPr>
               <w:pStyle w:val="InfoParagraph1"/>
-            </w:pPr>
-            <w:r>
-              <w:t>Nov 2017</w:t>
+              <w:rPr>
+                <w:b/>
+                <w:color w:val="auto"/>
+              </w:rPr>
+            </w:pPr>
+            <w:r>
+              <w:rPr>
+                <w:b/>
+                <w:color w:val="auto"/>
+              </w:rPr>
+              <w:t>Dec 2017 – Jan 2018</w:t>
             </w:r>
           </w:p>
         </w:tc>
@@ -915,9 +979,24 @@
           <w:p>
             <w:pPr>
               <w:pStyle w:val="InfoParagraph1"/>
-            </w:pPr>
-            <w:r>
-              <w:t>5.1.3</w:t>
+              <w:rPr>
+                <w:b/>
+                <w:color w:val="auto"/>
+              </w:rPr>
+            </w:pPr>
+            <w:r>
+              <w:rPr>
+                <w:b/>
+                <w:color w:val="auto"/>
+              </w:rPr>
+              <w:t>5.1.</w:t>
+            </w:r>
+            <w:r>
+              <w:rPr>
+                <w:b/>
+                <w:color w:val="auto"/>
+              </w:rPr>
+              <w:t>4</w:t>
             </w:r>
           </w:p>
         </w:tc>
@@ -928,9 +1007,31 @@
           <w:p>
             <w:pPr>
               <w:pStyle w:val="InfoParagraph1"/>
-            </w:pPr>
-            <w:r>
-              <w:t>11.11.2017</w:t>
+              <w:rPr>
+                <w:b/>
+                <w:color w:val="auto"/>
+              </w:rPr>
+            </w:pPr>
+            <w:r>
+              <w:rPr>
+                <w:b/>
+                <w:color w:val="auto"/>
+              </w:rPr>
+              <w:t xml:space="preserve">03 Feb </w:t>
+            </w:r>
+            <w:r>
+              <w:rPr>
+                <w:b/>
+                <w:color w:val="auto"/>
+              </w:rPr>
+              <w:t>201</w:t>
+            </w:r>
+            <w:r>
+              <w:rPr>
+                <w:b/>
+                <w:color w:val="auto"/>
+              </w:rPr>
+              <w:t>8</w:t>
             </w:r>
           </w:p>
         </w:tc>
@@ -941,54 +1042,133 @@
         </w:trPr>
         <w:tc>
           <w:tcPr>
-            <w:tcW w:w="2880" w:type="dxa"/>
-          </w:tcPr>
-          <w:p>
-            <w:pPr>
-              <w:rPr>
-                <w:sz w:val="18"/>
-                <w:szCs w:val="18"/>
-              </w:rPr>
-            </w:pPr>
-          </w:p>
-        </w:tc>
-        <w:tc>
-          <w:tcPr>
-            <w:tcW w:w="1890" w:type="dxa"/>
-          </w:tcPr>
-          <w:p>
-            <w:pPr>
-              <w:rPr>
-                <w:sz w:val="18"/>
-                <w:szCs w:val="18"/>
-              </w:rPr>
-            </w:pPr>
-          </w:p>
-        </w:tc>
-        <w:tc>
-          <w:tcPr>
-            <w:tcW w:w="2070" w:type="dxa"/>
-          </w:tcPr>
-          <w:p>
-            <w:pPr>
-              <w:rPr>
-                <w:sz w:val="18"/>
-                <w:szCs w:val="18"/>
-              </w:rPr>
-            </w:pPr>
-          </w:p>
-        </w:tc>
-        <w:tc>
-          <w:tcPr>
-            <w:tcW w:w="2517" w:type="dxa"/>
-          </w:tcPr>
-          <w:p>
-            <w:pPr>
-              <w:rPr>
-                <w:sz w:val="18"/>
-                <w:szCs w:val="18"/>
-              </w:rPr>
-            </w:pPr>
+            <w:tcW w:w="9357" w:type="dxa"/>
+            <w:gridSpan w:val="5"/>
+          </w:tcPr>
+          <w:p>
+            <w:pPr>
+              <w:jc w:val="both"/>
+              <w:rPr>
+                <w:sz w:val="18"/>
+                <w:szCs w:val="18"/>
+              </w:rPr>
+            </w:pPr>
+            <w:r>
+              <w:rPr>
+                <w:sz w:val="18"/>
+                <w:szCs w:val="18"/>
+              </w:rPr>
+              <w:t>Install / Uninstall</w:t>
+            </w:r>
+          </w:p>
+          <w:p>
+            <w:pPr>
+              <w:jc w:val="both"/>
+              <w:rPr>
+                <w:sz w:val="18"/>
+                <w:szCs w:val="18"/>
+              </w:rPr>
+            </w:pPr>
+            <w:r>
+              <w:rPr>
+                <w:sz w:val="18"/>
+                <w:szCs w:val="18"/>
+              </w:rPr>
+              <w:t>User experience</w:t>
+            </w:r>
+          </w:p>
+          <w:p>
+            <w:pPr>
+              <w:jc w:val="both"/>
+              <w:rPr>
+                <w:sz w:val="18"/>
+                <w:szCs w:val="18"/>
+              </w:rPr>
+            </w:pPr>
+            <w:r>
+              <w:rPr>
+                <w:sz w:val="18"/>
+                <w:szCs w:val="18"/>
+              </w:rPr>
+              <w:t>Create account / Log in</w:t>
+            </w:r>
+          </w:p>
+          <w:p>
+            <w:pPr>
+              <w:jc w:val="both"/>
+              <w:rPr>
+                <w:sz w:val="18"/>
+                <w:szCs w:val="18"/>
+              </w:rPr>
+            </w:pPr>
+            <w:r>
+              <w:rPr>
+                <w:sz w:val="18"/>
+                <w:szCs w:val="18"/>
+              </w:rPr>
+              <w:t>Add / Remove / Read card</w:t>
+            </w:r>
+          </w:p>
+          <w:p>
+            <w:pPr>
+              <w:jc w:val="both"/>
+              <w:rPr>
+                <w:sz w:val="18"/>
+                <w:szCs w:val="18"/>
+              </w:rPr>
+            </w:pPr>
+            <w:r>
+              <w:rPr>
+                <w:sz w:val="18"/>
+                <w:szCs w:val="18"/>
+              </w:rPr>
+              <w:t>Search</w:t>
+            </w:r>
+          </w:p>
+          <w:p>
+            <w:pPr>
+              <w:rPr>
+                <w:sz w:val="18"/>
+                <w:szCs w:val="18"/>
+              </w:rPr>
+            </w:pPr>
+            <w:r>
+              <w:rPr>
+                <w:sz w:val="18"/>
+                <w:szCs w:val="18"/>
+              </w:rPr>
+              <w:t>View offers</w:t>
+            </w:r>
+          </w:p>
+          <w:p>
+            <w:pPr>
+              <w:rPr>
+                <w:sz w:val="18"/>
+                <w:szCs w:val="18"/>
+              </w:rPr>
+            </w:pPr>
+            <w:r>
+              <w:rPr>
+                <w:sz w:val="18"/>
+                <w:szCs w:val="18"/>
+              </w:rPr>
+              <w:t>Dispay route</w:t>
+            </w:r>
+          </w:p>
+          <w:p>
+            <w:pPr>
+              <w:rPr>
+                <w:sz w:val="18"/>
+                <w:szCs w:val="18"/>
+              </w:rPr>
+            </w:pPr>
+            <w:r>
+              <w:rPr>
+                <w:sz w:val="18"/>
+                <w:szCs w:val="18"/>
+              </w:rPr>
+              <w:t>Shopping list</w:t>
+            </w:r>
           </w:p>
         </w:tc>
       </w:tr>
@@ -999,14 +1179,29 @@
         <w:tc>
           <w:tcPr>
             <w:tcW w:w="2880" w:type="dxa"/>
-          </w:tcPr>
-          <w:p>
-            <w:pPr>
-              <w:rPr>
-                <w:sz w:val="18"/>
-                <w:szCs w:val="18"/>
-              </w:rPr>
-            </w:pPr>
+            <w:gridSpan w:val="2"/>
+          </w:tcPr>
+          <w:p>
+            <w:pPr>
+              <w:pStyle w:val="InfoParagraph1"/>
+              <w:rPr>
+                <w:b/>
+              </w:rPr>
+            </w:pPr>
+            <w:r>
+              <w:rPr>
+                <w:b/>
+                <w:color w:val="auto"/>
+              </w:rPr>
+              <w:t>Out of scope</w:t>
+            </w:r>
+            <w:r>
+              <w:rPr>
+                <w:b/>
+                <w:color w:val="auto"/>
+              </w:rPr>
+              <w:t>:</w:t>
+            </w:r>
           </w:p>
         </w:tc>
         <w:tc>
@@ -1015,10 +1210,7 @@
           </w:tcPr>
           <w:p>
             <w:pPr>
-              <w:rPr>
-                <w:sz w:val="18"/>
-                <w:szCs w:val="18"/>
-              </w:rPr>
+              <w:pStyle w:val="InfoParagraph1"/>
             </w:pPr>
           </w:p>
         </w:tc>
@@ -1028,10 +1220,7 @@
           </w:tcPr>
           <w:p>
             <w:pPr>
-              <w:rPr>
-                <w:sz w:val="18"/>
-                <w:szCs w:val="18"/>
-              </w:rPr>
+              <w:pStyle w:val="InfoParagraph1"/>
             </w:pPr>
           </w:p>
         </w:tc>
@@ -1041,11 +1230,200 @@
           </w:tcPr>
           <w:p>
             <w:pPr>
-              <w:rPr>
-                <w:sz w:val="18"/>
-                <w:szCs w:val="18"/>
-              </w:rPr>
-            </w:pPr>
+              <w:pStyle w:val="InfoParagraph1"/>
+            </w:pPr>
+          </w:p>
+        </w:tc>
+      </w:tr>
+      <w:tr>
+        <w:trPr>
+          <w:trHeight w:val="500"/>
+        </w:trPr>
+        <w:tc>
+          <w:tcPr>
+            <w:tcW w:w="9357" w:type="dxa"/>
+            <w:gridSpan w:val="5"/>
+          </w:tcPr>
+          <w:p>
+            <w:pPr>
+              <w:pStyle w:val="InfoParagraph1"/>
+              <w:rPr>
+                <w:color w:val="auto"/>
+              </w:rPr>
+            </w:pPr>
+            <w:r>
+              <w:rPr>
+                <w:color w:val="auto"/>
+              </w:rPr>
+              <w:t>Verification of t</w:t>
+            </w:r>
+            <w:r>
+              <w:rPr>
+                <w:color w:val="auto"/>
+              </w:rPr>
+              <w:t>he</w:t>
+            </w:r>
+            <w:r>
+              <w:rPr>
+                <w:color w:val="auto"/>
+              </w:rPr>
+              <w:t xml:space="preserve"> available offers and coupons was not tested as it involves the marketing strategy  of the participating vendors.</w:t>
+            </w:r>
+          </w:p>
+          <w:p>
+            <w:pPr>
+              <w:pStyle w:val="InfoParagraph1"/>
+              <w:rPr>
+                <w:color w:val="222222"/>
+                <w:szCs w:val="18"/>
+                <w:shd w:val="clear" w:color="auto" w:fill="FFFFFF"/>
+              </w:rPr>
+            </w:pPr>
+            <w:r>
+              <w:rPr>
+                <w:color w:val="222222"/>
+                <w:szCs w:val="18"/>
+                <w:shd w:val="clear" w:color="auto" w:fill="FFFFFF"/>
+              </w:rPr>
+              <w:t xml:space="preserve">Security </w:t>
+            </w:r>
+            <w:r>
+              <w:rPr>
+                <w:color w:val="222222"/>
+                <w:szCs w:val="18"/>
+                <w:shd w:val="clear" w:color="auto" w:fill="FFFFFF"/>
+              </w:rPr>
+              <w:t xml:space="preserve">and Performance </w:t>
+            </w:r>
+            <w:r>
+              <w:rPr>
+                <w:color w:val="222222"/>
+                <w:szCs w:val="18"/>
+                <w:shd w:val="clear" w:color="auto" w:fill="FFFFFF"/>
+              </w:rPr>
+              <w:t xml:space="preserve">Testing </w:t>
+            </w:r>
+            <w:r>
+              <w:rPr>
+                <w:color w:val="222222"/>
+                <w:szCs w:val="18"/>
+                <w:shd w:val="clear" w:color="auto" w:fill="FFFFFF"/>
+              </w:rPr>
+              <w:t>were</w:t>
+            </w:r>
+            <w:r>
+              <w:rPr>
+                <w:color w:val="222222"/>
+                <w:szCs w:val="18"/>
+                <w:shd w:val="clear" w:color="auto" w:fill="FFFFFF"/>
+              </w:rPr>
+              <w:t xml:space="preserve"> not done for this application</w:t>
+            </w:r>
+          </w:p>
+        </w:tc>
+      </w:tr>
+      <w:tr>
+        <w:trPr>
+          <w:trHeight w:val="500"/>
+        </w:trPr>
+        <w:tc>
+          <w:tcPr>
+            <w:tcW w:w="2880" w:type="dxa"/>
+            <w:gridSpan w:val="2"/>
+          </w:tcPr>
+          <w:p>
+            <w:pPr>
+              <w:pStyle w:val="InfoParagraph1"/>
+              <w:rPr>
+                <w:b/>
+              </w:rPr>
+            </w:pPr>
+            <w:r>
+              <w:rPr>
+                <w:b/>
+                <w:color w:val="auto"/>
+              </w:rPr>
+              <w:t>Items not tested</w:t>
+            </w:r>
+            <w:r>
+              <w:rPr>
+                <w:b/>
+                <w:color w:val="auto"/>
+              </w:rPr>
+              <w:t>:</w:t>
+            </w:r>
+          </w:p>
+        </w:tc>
+        <w:tc>
+          <w:tcPr>
+            <w:tcW w:w="1890" w:type="dxa"/>
+          </w:tcPr>
+          <w:p>
+            <w:pPr>
+              <w:pStyle w:val="InfoParagraph1"/>
+            </w:pPr>
+          </w:p>
+        </w:tc>
+        <w:tc>
+          <w:tcPr>
+            <w:tcW w:w="2070" w:type="dxa"/>
+          </w:tcPr>
+          <w:p>
+            <w:pPr>
+              <w:pStyle w:val="InfoParagraph1"/>
+            </w:pPr>
+          </w:p>
+        </w:tc>
+        <w:tc>
+          <w:tcPr>
+            <w:tcW w:w="2517" w:type="dxa"/>
+          </w:tcPr>
+          <w:p>
+            <w:pPr>
+              <w:pStyle w:val="InfoParagraph1"/>
+            </w:pPr>
+          </w:p>
+        </w:tc>
+      </w:tr>
+      <w:tr>
+        <w:trPr>
+          <w:trHeight w:val="500"/>
+        </w:trPr>
+        <w:tc>
+          <w:tcPr>
+            <w:tcW w:w="9357" w:type="dxa"/>
+            <w:gridSpan w:val="5"/>
+          </w:tcPr>
+          <w:p>
+            <w:pPr>
+              <w:pStyle w:val="Body"/>
+              <w:rPr>
+                <w:szCs w:val="18"/>
+              </w:rPr>
+            </w:pPr>
+          </w:p>
+          <w:p>
+            <w:pPr>
+              <w:pStyle w:val="Body"/>
+            </w:pPr>
+            <w:r>
+              <w:rPr>
+                <w:szCs w:val="18"/>
+              </w:rPr>
+              <w:t>Testing on all mobile operation</w:t>
+            </w:r>
+            <w:r>
+              <w:rPr>
+                <w:szCs w:val="18"/>
+              </w:rPr>
+              <w:t xml:space="preserve"> systems couldn’t be performed due to lack of equipament.</w:t>
+            </w:r>
+            <w:r>
+              <w:rPr>
+                <w:szCs w:val="18"/>
+              </w:rPr>
+              <w:t>(ex. Windows phones)</w:t>
+            </w:r>
           </w:p>
         </w:tc>
       </w:tr>
@@ -1062,41 +1440,87 @@
     </w:p>
     <w:p>
       <w:pPr>
-        <w:pStyle w:val="Heading2"/>
-      </w:pPr>
-      <w:bookmarkStart w:id="7" w:name="_Toc463037916"/>
-      <w:r>
-        <w:t xml:space="preserve">Test </w:t>
-      </w:r>
-      <w:r>
-        <w:t>Environment</w:t>
-      </w:r>
-      <w:bookmarkEnd w:id="7"/>
+        <w:pStyle w:val="Body"/>
+      </w:pPr>
     </w:p>
     <w:p>
       <w:pPr>
-        <w:pStyle w:val="InfoParagraph1"/>
-        <w:rPr>
-          <w:color w:val="00B0F0"/>
-        </w:rPr>
-      </w:pPr>
-      <w:r>
-        <w:rPr>
-          <w:color w:val="00B0F0"/>
-        </w:rPr>
-        <w:t>[Add description of the test environment used in this  test report for the executed test cases; add relevant information if necessary like hardware, tools, software used and versions]</w:t>
-      </w:r>
-      <w:bookmarkStart w:id="8" w:name="h.vdnqjjqvbsuk" w:colFirst="0" w:colLast="0"/>
-      <w:bookmarkEnd w:id="8"/>
+        <w:pStyle w:val="Body"/>
+      </w:pPr>
     </w:p>
     <w:p>
       <w:pPr>
-        <w:pStyle w:val="InfoParagraph1"/>
-        <w:rPr>
-          <w:b/>
-          <w:u w:val="single"/>
-        </w:rPr>
-      </w:pPr>
+        <w:pStyle w:val="Body"/>
+      </w:pPr>
+    </w:p>
+    <w:p>
+      <w:pPr>
+        <w:pStyle w:val="Body"/>
+      </w:pPr>
+    </w:p>
+    <w:p>
+      <w:pPr>
+        <w:pStyle w:val="Body"/>
+      </w:pPr>
+    </w:p>
+    <w:p>
+      <w:pPr>
+        <w:pStyle w:val="Body"/>
+      </w:pPr>
+    </w:p>
+    <w:p>
+      <w:pPr>
+        <w:pStyle w:val="Body"/>
+      </w:pPr>
+    </w:p>
+    <w:p>
+      <w:pPr>
+        <w:pStyle w:val="Body"/>
+      </w:pPr>
+    </w:p>
+    <w:p>
+      <w:pPr>
+        <w:pStyle w:val="Body"/>
+      </w:pPr>
+    </w:p>
+    <w:p>
+      <w:pPr>
+        <w:pStyle w:val="Body"/>
+      </w:pPr>
+    </w:p>
+    <w:p>
+      <w:pPr>
+        <w:pStyle w:val="Body"/>
+      </w:pPr>
+    </w:p>
+    <w:p>
+      <w:pPr>
+        <w:pStyle w:val="Body"/>
+      </w:pPr>
+    </w:p>
+    <w:p>
+      <w:pPr>
+        <w:pStyle w:val="Body"/>
+      </w:pPr>
+    </w:p>
+    <w:p>
+      <w:pPr>
+        <w:pStyle w:val="Body"/>
+      </w:pPr>
+    </w:p>
+    <w:p>
+      <w:pPr>
+        <w:pStyle w:val="Heading2"/>
+      </w:pPr>
+      <w:bookmarkStart w:id="6" w:name="_Toc463037916"/>
+      <w:r>
+        <w:lastRenderedPageBreak/>
+        <w:t xml:space="preserve">Test </w:t>
+      </w:r>
+      <w:r>
+        <w:t>Environment</w:t>
+      </w:r>
+      <w:bookmarkEnd w:id="6"/>
     </w:p>
     <w:tbl>
       <w:tblPr>
@@ -1183,7 +1607,7 @@
                 <w:sz w:val="18"/>
                 <w:szCs w:val="18"/>
               </w:rPr>
-              <w:t>Comments</w:t>
+              <w:t>Device</w:t>
             </w:r>
           </w:p>
         </w:tc>
@@ -1198,16 +1622,19 @@
           </w:tcPr>
           <w:p>
             <w:pPr>
-              <w:pStyle w:val="InfoParagraph1"/>
-              <w:rPr>
-                <w:color w:val="00B0F0"/>
-              </w:rPr>
-            </w:pPr>
-            <w:r>
-              <w:rPr>
-                <w:szCs w:val="18"/>
-              </w:rPr>
-              <w:t>PC, mobile</w:t>
+              <w:rPr>
+                <w:color w:val="auto"/>
+                <w:sz w:val="18"/>
+                <w:szCs w:val="18"/>
+              </w:rPr>
+            </w:pPr>
+            <w:r>
+              <w:rPr>
+                <w:color w:val="auto"/>
+                <w:sz w:val="18"/>
+                <w:szCs w:val="18"/>
+              </w:rPr>
+              <w:t>Production</w:t>
             </w:r>
           </w:p>
         </w:tc>
@@ -1217,16 +1644,19 @@
           </w:tcPr>
           <w:p>
             <w:pPr>
-              <w:pStyle w:val="InfoParagraph1"/>
-              <w:rPr>
-                <w:color w:val="00B0F0"/>
-              </w:rPr>
-            </w:pPr>
-            <w:r>
-              <w:rPr>
-                <w:color w:val="00B0F0"/>
-              </w:rPr>
-              <w:t>Chrome, Android</w:t>
+              <w:rPr>
+                <w:color w:val="auto"/>
+                <w:sz w:val="18"/>
+                <w:szCs w:val="18"/>
+              </w:rPr>
+            </w:pPr>
+            <w:r>
+              <w:rPr>
+                <w:color w:val="auto"/>
+                <w:sz w:val="18"/>
+                <w:szCs w:val="18"/>
+              </w:rPr>
+              <w:t>Android 7.0</w:t>
             </w:r>
           </w:p>
         </w:tc>
@@ -1236,8 +1666,20 @@
           </w:tcPr>
           <w:p>
             <w:pPr>
-              <w:pStyle w:val="InfoParagraph1"/>
-            </w:pPr>
+              <w:rPr>
+                <w:color w:val="auto"/>
+                <w:sz w:val="18"/>
+                <w:szCs w:val="18"/>
+              </w:rPr>
+            </w:pPr>
+            <w:r>
+              <w:rPr>
+                <w:color w:val="auto"/>
+                <w:sz w:val="18"/>
+                <w:szCs w:val="18"/>
+              </w:rPr>
+              <w:t>Samsung Galaxy A5 2017</w:t>
+            </w:r>
           </w:p>
         </w:tc>
       </w:tr>
@@ -1252,6 +1694,7 @@
           <w:p>
             <w:pPr>
               <w:rPr>
+                <w:color w:val="auto"/>
                 <w:sz w:val="18"/>
                 <w:szCs w:val="18"/>
               </w:rPr>
@@ -1265,10 +1708,19 @@
           <w:p>
             <w:pPr>
               <w:rPr>
-                <w:sz w:val="18"/>
-                <w:szCs w:val="18"/>
-              </w:rPr>
-            </w:pPr>
+                <w:color w:val="auto"/>
+                <w:sz w:val="18"/>
+                <w:szCs w:val="18"/>
+              </w:rPr>
+            </w:pPr>
+            <w:r>
+              <w:rPr>
+                <w:color w:val="auto"/>
+                <w:sz w:val="18"/>
+                <w:szCs w:val="18"/>
+              </w:rPr>
+              <w:t>Android 5.2.0</w:t>
+            </w:r>
           </w:p>
         </w:tc>
         <w:tc>
@@ -1278,10 +1730,19 @@
           <w:p>
             <w:pPr>
               <w:rPr>
-                <w:sz w:val="18"/>
-                <w:szCs w:val="18"/>
-              </w:rPr>
-            </w:pPr>
+                <w:color w:val="auto"/>
+                <w:sz w:val="18"/>
+                <w:szCs w:val="18"/>
+              </w:rPr>
+            </w:pPr>
+            <w:r>
+              <w:rPr>
+                <w:color w:val="auto"/>
+                <w:sz w:val="18"/>
+                <w:szCs w:val="18"/>
+              </w:rPr>
+              <w:t>LG G2 Mini</w:t>
+            </w:r>
           </w:p>
         </w:tc>
       </w:tr>
@@ -1296,6 +1757,7 @@
           <w:p>
             <w:pPr>
               <w:rPr>
+                <w:color w:val="auto"/>
                 <w:sz w:val="18"/>
                 <w:szCs w:val="18"/>
               </w:rPr>
@@ -1309,10 +1771,19 @@
           <w:p>
             <w:pPr>
               <w:rPr>
-                <w:sz w:val="18"/>
-                <w:szCs w:val="18"/>
-              </w:rPr>
-            </w:pPr>
+                <w:color w:val="auto"/>
+                <w:sz w:val="18"/>
+                <w:szCs w:val="18"/>
+              </w:rPr>
+            </w:pPr>
+            <w:r>
+              <w:rPr>
+                <w:color w:val="auto"/>
+                <w:sz w:val="18"/>
+                <w:szCs w:val="18"/>
+              </w:rPr>
+              <w:t>Safari 10.1.2</w:t>
+            </w:r>
           </w:p>
         </w:tc>
         <w:tc>
@@ -1326,6 +1797,14 @@
                 <w:szCs w:val="18"/>
               </w:rPr>
             </w:pPr>
+            <w:r>
+              <w:rPr>
+                <w:color w:val="auto"/>
+                <w:sz w:val="18"/>
+                <w:szCs w:val="18"/>
+              </w:rPr>
+              <w:t>Iphone 5</w:t>
+            </w:r>
           </w:p>
         </w:tc>
       </w:tr>
@@ -1334,25 +1813,11 @@
       <w:pPr>
         <w:pStyle w:val="Heading2"/>
       </w:pPr>
-      <w:bookmarkStart w:id="9" w:name="_Toc463037917"/>
+      <w:bookmarkStart w:id="7" w:name="_Toc463037917"/>
       <w:r>
         <w:t>Testing Team</w:t>
       </w:r>
-      <w:bookmarkEnd w:id="9"/>
-    </w:p>
-    <w:p>
-      <w:pPr>
-        <w:pStyle w:val="InfoParagraph1"/>
-        <w:rPr>
-          <w:color w:val="00B0F0"/>
-        </w:rPr>
-      </w:pPr>
-      <w:r>
-        <w:rPr>
-          <w:color w:val="00B0F0"/>
-        </w:rPr>
-        <w:t>[Add names and roles of the testing team that worked for this report if relevant]</w:t>
-      </w:r>
+      <w:bookmarkEnd w:id="7"/>
     </w:p>
     <w:p>
       <w:pPr>
@@ -1448,14 +1913,42 @@
                 <w:sz w:val="18"/>
                 <w:szCs w:val="18"/>
               </w:rPr>
-              <w:t>Comments</w:t>
-            </w:r>
-            <w:r>
-              <w:rPr>
-                <w:sz w:val="18"/>
-                <w:szCs w:val="18"/>
-              </w:rPr>
-              <w:t xml:space="preserve"> (e.g. test effort h)</w:t>
+              <w:t>T</w:t>
+            </w:r>
+            <w:r>
+              <w:rPr>
+                <w:sz w:val="18"/>
+                <w:szCs w:val="18"/>
+              </w:rPr>
+              <w:t xml:space="preserve">est effort </w:t>
+            </w:r>
+            <w:r>
+              <w:rPr>
+                <w:sz w:val="18"/>
+                <w:szCs w:val="18"/>
+              </w:rPr>
+              <w:t>(</w:t>
+            </w:r>
+            <w:r>
+              <w:rPr>
+                <w:sz w:val="18"/>
+                <w:szCs w:val="18"/>
+              </w:rPr>
+              <w:t>h</w:t>
+            </w:r>
+            <w:r>
+              <w:rPr>
+                <w:sz w:val="18"/>
+                <w:szCs w:val="18"/>
+              </w:rPr>
+              <w:t>ours</w:t>
+            </w:r>
+            <w:r>
+              <w:rPr>
+                <w:sz w:val="18"/>
+                <w:szCs w:val="18"/>
+              </w:rPr>
+              <w:t>)</w:t>
             </w:r>
           </w:p>
         </w:tc>
@@ -1480,7 +1973,14 @@
                 <w:sz w:val="18"/>
                 <w:szCs w:val="18"/>
               </w:rPr>
-              <w:t>Senior Manager</w:t>
+              <w:t>Jun</w:t>
+            </w:r>
+            <w:r>
+              <w:rPr>
+                <w:sz w:val="18"/>
+                <w:szCs w:val="18"/>
+              </w:rPr>
+              <w:t>ior Tester</w:t>
             </w:r>
           </w:p>
         </w:tc>
@@ -1495,15 +1995,20 @@
                 <w:szCs w:val="18"/>
               </w:rPr>
             </w:pPr>
-            <w:proofErr w:type="spellStart"/>
-            <w:r>
-              <w:rPr>
-                <w:sz w:val="18"/>
-                <w:szCs w:val="18"/>
-              </w:rPr>
-              <w:t>Adi</w:t>
-            </w:r>
-            <w:proofErr w:type="spellEnd"/>
+            <w:r>
+              <w:rPr>
+                <w:sz w:val="18"/>
+                <w:szCs w:val="18"/>
+              </w:rPr>
+              <w:t>Corina</w:t>
+            </w:r>
+            <w:r>
+              <w:rPr>
+                <w:sz w:val="18"/>
+                <w:szCs w:val="18"/>
+              </w:rPr>
+              <w:t xml:space="preserve"> Radu</w:t>
+            </w:r>
           </w:p>
         </w:tc>
         <w:tc>
@@ -1517,124 +2022,13 @@
                 <w:szCs w:val="18"/>
               </w:rPr>
             </w:pPr>
-          </w:p>
-        </w:tc>
-      </w:tr>
-      <w:tr>
-        <w:trPr>
-          <w:trHeight w:val="500"/>
-        </w:trPr>
-        <w:tc>
-          <w:tcPr>
-            <w:tcW w:w="2552" w:type="dxa"/>
-          </w:tcPr>
-          <w:p>
-            <w:pPr>
-              <w:rPr>
-                <w:sz w:val="18"/>
-                <w:szCs w:val="18"/>
-              </w:rPr>
-            </w:pPr>
-            <w:r>
-              <w:rPr>
-                <w:sz w:val="18"/>
-                <w:szCs w:val="18"/>
-              </w:rPr>
-              <w:t xml:space="preserve">Senior </w:t>
-            </w:r>
-            <w:proofErr w:type="spellStart"/>
-            <w:r>
-              <w:rPr>
-                <w:sz w:val="18"/>
-                <w:szCs w:val="18"/>
-              </w:rPr>
-              <w:t>Testre</w:t>
-            </w:r>
-            <w:proofErr w:type="spellEnd"/>
-          </w:p>
-        </w:tc>
-        <w:tc>
-          <w:tcPr>
-            <w:tcW w:w="2551" w:type="dxa"/>
-          </w:tcPr>
-          <w:p>
-            <w:pPr>
-              <w:rPr>
-                <w:sz w:val="18"/>
-                <w:szCs w:val="18"/>
-              </w:rPr>
-            </w:pPr>
-            <w:r>
-              <w:rPr>
-                <w:sz w:val="18"/>
-                <w:szCs w:val="18"/>
-              </w:rPr>
-              <w:t>Corina</w:t>
-            </w:r>
-          </w:p>
-        </w:tc>
-        <w:tc>
-          <w:tcPr>
-            <w:tcW w:w="4253" w:type="dxa"/>
-          </w:tcPr>
-          <w:p>
-            <w:pPr>
-              <w:rPr>
-                <w:sz w:val="18"/>
-                <w:szCs w:val="18"/>
-              </w:rPr>
-            </w:pPr>
-            <w:r>
-              <w:rPr>
-                <w:sz w:val="18"/>
-                <w:szCs w:val="18"/>
-              </w:rPr>
-              <w:t>Part time</w:t>
-            </w:r>
-          </w:p>
-        </w:tc>
-      </w:tr>
-      <w:tr>
-        <w:trPr>
-          <w:trHeight w:val="500"/>
-        </w:trPr>
-        <w:tc>
-          <w:tcPr>
-            <w:tcW w:w="2552" w:type="dxa"/>
-          </w:tcPr>
-          <w:p>
-            <w:pPr>
-              <w:rPr>
-                <w:sz w:val="18"/>
-                <w:szCs w:val="18"/>
-              </w:rPr>
-            </w:pPr>
-          </w:p>
-        </w:tc>
-        <w:tc>
-          <w:tcPr>
-            <w:tcW w:w="2551" w:type="dxa"/>
-          </w:tcPr>
-          <w:p>
-            <w:pPr>
-              <w:rPr>
-                <w:sz w:val="18"/>
-                <w:szCs w:val="18"/>
-              </w:rPr>
-            </w:pPr>
-          </w:p>
-        </w:tc>
-        <w:tc>
-          <w:tcPr>
-            <w:tcW w:w="4253" w:type="dxa"/>
-          </w:tcPr>
-          <w:p>
-            <w:pPr>
-              <w:rPr>
-                <w:sz w:val="18"/>
-                <w:szCs w:val="18"/>
-              </w:rPr>
-            </w:pPr>
+            <w:r>
+              <w:rPr>
+                <w:sz w:val="18"/>
+                <w:szCs w:val="18"/>
+              </w:rPr>
+              <w:t>60h</w:t>
+            </w:r>
           </w:p>
         </w:tc>
       </w:tr>
@@ -1648,78 +2042,34 @@
       <w:pPr>
         <w:spacing w:before="0" w:line="260" w:lineRule="exact"/>
         <w:rPr>
-          <w:sz w:val="18"/>
-          <w:szCs w:val="20"/>
-          <w:lang w:val="en-US"/>
+          <w:color w:val="00B0F0"/>
         </w:rPr>
       </w:pPr>
       <w:r>
         <w:br w:type="page"/>
       </w:r>
+      <w:bookmarkStart w:id="8" w:name="h.7zpdgyzecm2u" w:colFirst="0" w:colLast="0"/>
+      <w:bookmarkEnd w:id="8"/>
     </w:p>
     <w:p>
       <w:pPr>
-        <w:pStyle w:val="Body"/>
-      </w:pPr>
-    </w:p>
-    <w:p>
-      <w:pPr>
-        <w:pStyle w:val="Heading1"/>
-      </w:pPr>
-      <w:bookmarkStart w:id="10" w:name="_Toc463037918"/>
-      <w:r>
-        <w:t xml:space="preserve">Test </w:t>
-      </w:r>
-      <w:r>
-        <w:t>Results</w:t>
-      </w:r>
-      <w:bookmarkEnd w:id="10"/>
-    </w:p>
-    <w:p>
-      <w:pPr>
-        <w:pStyle w:val="InfoParagraph1"/>
-        <w:rPr>
-          <w:color w:val="00B0F0"/>
-        </w:rPr>
-      </w:pPr>
-      <w:r>
-        <w:rPr>
-          <w:color w:val="00B0F0"/>
-        </w:rPr>
-        <w:t>[This chapter summarizes the test results of all test runs.]</w:t>
-      </w:r>
-      <w:bookmarkStart w:id="11" w:name="h.7zpdgyzecm2u" w:colFirst="0" w:colLast="0"/>
-      <w:bookmarkEnd w:id="11"/>
-    </w:p>
-    <w:p>
-      <w:pPr>
         <w:pStyle w:val="Heading2"/>
       </w:pPr>
-      <w:bookmarkStart w:id="12" w:name="_Toc463037919"/>
-      <w:r>
+      <w:bookmarkStart w:id="9" w:name="_Toc463037919"/>
+      <w:r>
+        <w:lastRenderedPageBreak/>
         <w:t xml:space="preserve">Executed </w:t>
       </w:r>
       <w:r>
+        <w:t xml:space="preserve">Smoke </w:t>
+      </w:r>
+      <w:r>
         <w:t>Test Case</w:t>
       </w:r>
       <w:r>
         <w:t>s</w:t>
       </w:r>
-      <w:bookmarkEnd w:id="12"/>
-    </w:p>
-    <w:p>
-      <w:pPr>
-        <w:pStyle w:val="InfoParagraph1"/>
-        <w:rPr>
-          <w:color w:val="00B0F0"/>
-        </w:rPr>
-      </w:pPr>
-      <w:r>
-        <w:rPr>
-          <w:color w:val="00B0F0"/>
-        </w:rPr>
-        <w:t>[This is a summary of the last execution status of all test cases executed for &lt;release/milestone/iteration&gt;]</w:t>
-      </w:r>
+      <w:bookmarkEnd w:id="9"/>
     </w:p>
     <w:p>
       <w:pPr>
@@ -1744,13 +2094,13 @@
         <w:tblLook w:val="04A0" w:firstRow="1" w:lastRow="0" w:firstColumn="1" w:lastColumn="0" w:noHBand="0" w:noVBand="1"/>
       </w:tblPr>
       <w:tblGrid>
-        <w:gridCol w:w="1435"/>
-        <w:gridCol w:w="1400"/>
-        <w:gridCol w:w="642"/>
-        <w:gridCol w:w="827"/>
-        <w:gridCol w:w="986"/>
-        <w:gridCol w:w="1156"/>
-        <w:gridCol w:w="2910"/>
+        <w:gridCol w:w="1662"/>
+        <w:gridCol w:w="1108"/>
+        <w:gridCol w:w="982"/>
+        <w:gridCol w:w="868"/>
+        <w:gridCol w:w="978"/>
+        <w:gridCol w:w="1087"/>
+        <w:gridCol w:w="2671"/>
       </w:tblGrid>
       <w:tr>
         <w:trPr>
@@ -1759,7 +2109,7 @@
         </w:trPr>
         <w:tc>
           <w:tcPr>
-            <w:tcW w:w="1435" w:type="dxa"/>
+            <w:tcW w:w="1701" w:type="dxa"/>
             <w:shd w:val="clear" w:color="auto" w:fill="F2F2F2" w:themeFill="background1" w:themeFillShade="F2"/>
             <w:vAlign w:val="bottom"/>
           </w:tcPr>
@@ -1781,7 +2131,7 @@
         </w:tc>
         <w:tc>
           <w:tcPr>
-            <w:tcW w:w="1400" w:type="dxa"/>
+            <w:tcW w:w="1134" w:type="dxa"/>
             <w:shd w:val="clear" w:color="auto" w:fill="F2F2F2" w:themeFill="background1" w:themeFillShade="F2"/>
             <w:vAlign w:val="bottom"/>
           </w:tcPr>
@@ -1914,165 +2264,140 @@
         </w:trPr>
         <w:tc>
           <w:tcPr>
-            <w:tcW w:w="1435" w:type="dxa"/>
+            <w:tcW w:w="1701" w:type="dxa"/>
           </w:tcPr>
           <w:p>
             <w:pPr>
               <w:pStyle w:val="InfoParagraph1"/>
               <w:rPr>
+                <w:color w:val="auto"/>
+                <w:szCs w:val="18"/>
+              </w:rPr>
+            </w:pPr>
+            <w:r>
+              <w:rPr>
+                <w:color w:val="auto"/>
+              </w:rPr>
+              <w:t>Install</w:t>
+            </w:r>
+          </w:p>
+        </w:tc>
+        <w:tc>
+          <w:tcPr>
+            <w:tcW w:w="1134" w:type="dxa"/>
+          </w:tcPr>
+          <w:p>
+            <w:pPr>
+              <w:pStyle w:val="InfoParagraph1"/>
+              <w:rPr>
+                <w:color w:val="auto"/>
+                <w:szCs w:val="18"/>
+              </w:rPr>
+            </w:pPr>
+            <w:r>
+              <w:rPr>
+                <w:color w:val="auto"/>
+              </w:rPr>
+              <w:t>1</w:t>
+            </w:r>
+          </w:p>
+        </w:tc>
+        <w:tc>
+          <w:tcPr>
+            <w:tcW w:w="642" w:type="dxa"/>
+          </w:tcPr>
+          <w:p>
+            <w:pPr>
+              <w:pStyle w:val="InfoParagraph1"/>
+              <w:rPr>
+                <w:color w:val="auto"/>
+                <w:szCs w:val="18"/>
+              </w:rPr>
+            </w:pPr>
+            <w:r>
+              <w:rPr>
+                <w:color w:val="auto"/>
+                <w:szCs w:val="18"/>
+              </w:rPr>
+              <w:t>1</w:t>
+            </w:r>
+          </w:p>
+        </w:tc>
+        <w:tc>
+          <w:tcPr>
+            <w:tcW w:w="827" w:type="dxa"/>
+          </w:tcPr>
+          <w:p>
+            <w:pPr>
+              <w:pStyle w:val="InfoParagraph1"/>
+              <w:rPr>
+                <w:color w:val="auto"/>
+                <w:szCs w:val="18"/>
+              </w:rPr>
+            </w:pPr>
+            <w:r>
+              <w:rPr>
+                <w:color w:val="auto"/>
+                <w:szCs w:val="18"/>
+              </w:rPr>
+              <w:t>0</w:t>
+            </w:r>
+          </w:p>
+        </w:tc>
+        <w:tc>
+          <w:tcPr>
+            <w:tcW w:w="986" w:type="dxa"/>
+          </w:tcPr>
+          <w:p>
+            <w:pPr>
+              <w:pStyle w:val="InfoParagraph1"/>
+              <w:rPr>
+                <w:color w:val="auto"/>
+                <w:szCs w:val="18"/>
+              </w:rPr>
+            </w:pPr>
+            <w:r>
+              <w:rPr>
+                <w:color w:val="auto"/>
+                <w:szCs w:val="18"/>
+              </w:rPr>
+              <w:t>0</w:t>
+            </w:r>
+          </w:p>
+        </w:tc>
+        <w:tc>
+          <w:tcPr>
+            <w:tcW w:w="1156" w:type="dxa"/>
+          </w:tcPr>
+          <w:p>
+            <w:pPr>
+              <w:pStyle w:val="InfoParagraph1"/>
+              <w:rPr>
+                <w:color w:val="auto"/>
+                <w:szCs w:val="18"/>
+              </w:rPr>
+            </w:pPr>
+            <w:r>
+              <w:rPr>
+                <w:color w:val="auto"/>
+                <w:szCs w:val="18"/>
+              </w:rPr>
+              <w:t>0</w:t>
+            </w:r>
+          </w:p>
+        </w:tc>
+        <w:tc>
+          <w:tcPr>
+            <w:tcW w:w="2910" w:type="dxa"/>
+          </w:tcPr>
+          <w:p>
+            <w:pPr>
+              <w:pStyle w:val="InfoParagraph1"/>
+              <w:rPr>
                 <w:color w:val="00B0F0"/>
                 <w:szCs w:val="18"/>
               </w:rPr>
             </w:pPr>
-            <w:r>
-              <w:rPr>
-                <w:color w:val="00B0F0"/>
-              </w:rPr>
-              <w:t>Shopping cart</w:t>
-            </w:r>
-          </w:p>
-        </w:tc>
-        <w:tc>
-          <w:tcPr>
-            <w:tcW w:w="1400" w:type="dxa"/>
-          </w:tcPr>
-          <w:p>
-            <w:pPr>
-              <w:pStyle w:val="InfoParagraph1"/>
-              <w:rPr>
-                <w:color w:val="00B0F0"/>
-                <w:szCs w:val="18"/>
-              </w:rPr>
-            </w:pPr>
-            <w:r>
-              <w:rPr>
-                <w:color w:val="00B0F0"/>
-              </w:rPr>
-              <w:t>16</w:t>
-            </w:r>
-          </w:p>
-        </w:tc>
-        <w:tc>
-          <w:tcPr>
-            <w:tcW w:w="642" w:type="dxa"/>
-          </w:tcPr>
-          <w:p>
-            <w:pPr>
-              <w:pStyle w:val="InfoParagraph1"/>
-              <w:rPr>
-                <w:color w:val="00B0F0"/>
-                <w:szCs w:val="18"/>
-              </w:rPr>
-            </w:pPr>
-            <w:r>
-              <w:rPr>
-                <w:color w:val="00B0F0"/>
-                <w:szCs w:val="18"/>
-              </w:rPr>
-              <w:t>13</w:t>
-            </w:r>
-          </w:p>
-        </w:tc>
-        <w:tc>
-          <w:tcPr>
-            <w:tcW w:w="827" w:type="dxa"/>
-          </w:tcPr>
-          <w:p>
-            <w:pPr>
-              <w:pStyle w:val="InfoParagraph1"/>
-              <w:rPr>
-                <w:color w:val="00B0F0"/>
-                <w:szCs w:val="18"/>
-              </w:rPr>
-            </w:pPr>
-            <w:r>
-              <w:rPr>
-                <w:color w:val="00B0F0"/>
-                <w:szCs w:val="18"/>
-              </w:rPr>
-              <w:t>3</w:t>
-            </w:r>
-          </w:p>
-        </w:tc>
-        <w:tc>
-          <w:tcPr>
-            <w:tcW w:w="986" w:type="dxa"/>
-          </w:tcPr>
-          <w:p>
-            <w:pPr>
-              <w:pStyle w:val="InfoParagraph1"/>
-              <w:rPr>
-                <w:color w:val="00B0F0"/>
-                <w:szCs w:val="18"/>
-              </w:rPr>
-            </w:pPr>
-          </w:p>
-        </w:tc>
-        <w:tc>
-          <w:tcPr>
-            <w:tcW w:w="1156" w:type="dxa"/>
-          </w:tcPr>
-          <w:p>
-            <w:pPr>
-              <w:pStyle w:val="InfoParagraph1"/>
-              <w:rPr>
-                <w:color w:val="00B0F0"/>
-                <w:szCs w:val="18"/>
-              </w:rPr>
-            </w:pPr>
-          </w:p>
-        </w:tc>
-        <w:tc>
-          <w:tcPr>
-            <w:tcW w:w="2910" w:type="dxa"/>
-          </w:tcPr>
-          <w:p>
-            <w:pPr>
-              <w:pStyle w:val="InfoParagraph1"/>
-              <w:rPr>
-                <w:color w:val="00B0F0"/>
-                <w:szCs w:val="18"/>
-              </w:rPr>
-            </w:pPr>
-            <w:hyperlink r:id="rId11" w:history="1">
-              <w:r>
-                <w:rPr>
-                  <w:rStyle w:val="Hyperlink"/>
-                  <w:sz w:val="20"/>
-                  <w:szCs w:val="20"/>
-                  <w:shd w:val="clear" w:color="auto" w:fill="FFFFFF"/>
-                </w:rPr>
-                <w:t>0011555</w:t>
-              </w:r>
-            </w:hyperlink>
-            <w:r>
-              <w:t xml:space="preserve">, </w:t>
-            </w:r>
-            <w:hyperlink r:id="rId12" w:history="1">
-              <w:r>
-                <w:rPr>
-                  <w:rStyle w:val="Hyperlink"/>
-                  <w:sz w:val="20"/>
-                  <w:szCs w:val="20"/>
-                  <w:shd w:val="clear" w:color="auto" w:fill="FFFFFF"/>
-                </w:rPr>
-                <w:t>0011547</w:t>
-              </w:r>
-            </w:hyperlink>
-            <w:r>
-              <w:t xml:space="preserve">, </w:t>
-            </w:r>
-            <w:hyperlink r:id="rId13" w:history="1">
-              <w:r>
-                <w:rPr>
-                  <w:rStyle w:val="Hyperlink"/>
-                  <w:sz w:val="20"/>
-                  <w:szCs w:val="20"/>
-                  <w:shd w:val="clear" w:color="auto" w:fill="FFFFFF"/>
-                </w:rPr>
-                <w:t>0011545</w:t>
-              </w:r>
-            </w:hyperlink>
           </w:p>
         </w:tc>
       </w:tr>
@@ -2082,28 +2407,42 @@
         </w:trPr>
         <w:tc>
           <w:tcPr>
-            <w:tcW w:w="1435" w:type="dxa"/>
+            <w:tcW w:w="1701" w:type="dxa"/>
           </w:tcPr>
           <w:p>
             <w:pPr>
               <w:pStyle w:val="InfoParagraph1"/>
               <w:rPr>
-                <w:szCs w:val="18"/>
-              </w:rPr>
-            </w:pPr>
-          </w:p>
-        </w:tc>
-        <w:tc>
-          <w:tcPr>
-            <w:tcW w:w="1400" w:type="dxa"/>
+                <w:color w:val="auto"/>
+                <w:szCs w:val="18"/>
+              </w:rPr>
+            </w:pPr>
+            <w:r>
+              <w:rPr>
+                <w:color w:val="auto"/>
+              </w:rPr>
+              <w:t>User Experience</w:t>
+            </w:r>
+          </w:p>
+        </w:tc>
+        <w:tc>
+          <w:tcPr>
+            <w:tcW w:w="1134" w:type="dxa"/>
           </w:tcPr>
           <w:p>
             <w:pPr>
               <w:pStyle w:val="InfoParagraph1"/>
               <w:rPr>
-                <w:szCs w:val="18"/>
-              </w:rPr>
-            </w:pPr>
+                <w:color w:val="auto"/>
+                <w:szCs w:val="18"/>
+              </w:rPr>
+            </w:pPr>
+            <w:r>
+              <w:rPr>
+                <w:color w:val="auto"/>
+              </w:rPr>
+              <w:t>3</w:t>
+            </w:r>
           </w:p>
         </w:tc>
         <w:tc>
@@ -2114,9 +2453,17 @@
             <w:pPr>
               <w:pStyle w:val="InfoParagraph1"/>
               <w:rPr>
-                <w:szCs w:val="18"/>
-              </w:rPr>
-            </w:pPr>
+                <w:color w:val="auto"/>
+                <w:szCs w:val="18"/>
+              </w:rPr>
+            </w:pPr>
+            <w:r>
+              <w:rPr>
+                <w:color w:val="auto"/>
+                <w:szCs w:val="18"/>
+              </w:rPr>
+              <w:t>3</w:t>
+            </w:r>
           </w:p>
         </w:tc>
         <w:tc>
@@ -2127,9 +2474,17 @@
             <w:pPr>
               <w:pStyle w:val="InfoParagraph1"/>
               <w:rPr>
-                <w:szCs w:val="18"/>
-              </w:rPr>
-            </w:pPr>
+                <w:color w:val="auto"/>
+                <w:szCs w:val="18"/>
+              </w:rPr>
+            </w:pPr>
+            <w:r>
+              <w:rPr>
+                <w:color w:val="auto"/>
+                <w:szCs w:val="18"/>
+              </w:rPr>
+              <w:t>0</w:t>
+            </w:r>
           </w:p>
         </w:tc>
         <w:tc>
@@ -2140,9 +2495,17 @@
             <w:pPr>
               <w:pStyle w:val="InfoParagraph1"/>
               <w:rPr>
-                <w:szCs w:val="18"/>
-              </w:rPr>
-            </w:pPr>
+                <w:color w:val="auto"/>
+                <w:szCs w:val="18"/>
+              </w:rPr>
+            </w:pPr>
+            <w:r>
+              <w:rPr>
+                <w:color w:val="auto"/>
+                <w:szCs w:val="18"/>
+              </w:rPr>
+              <w:t>0</w:t>
+            </w:r>
           </w:p>
         </w:tc>
         <w:tc>
@@ -2153,9 +2516,17 @@
             <w:pPr>
               <w:pStyle w:val="InfoParagraph1"/>
               <w:rPr>
-                <w:szCs w:val="18"/>
-              </w:rPr>
-            </w:pPr>
+                <w:color w:val="auto"/>
+                <w:szCs w:val="18"/>
+              </w:rPr>
+            </w:pPr>
+            <w:r>
+              <w:rPr>
+                <w:color w:val="auto"/>
+                <w:szCs w:val="18"/>
+              </w:rPr>
+              <w:t>0</w:t>
+            </w:r>
           </w:p>
         </w:tc>
         <w:tc>
@@ -2178,28 +2549,40 @@
         </w:trPr>
         <w:tc>
           <w:tcPr>
-            <w:tcW w:w="1435" w:type="dxa"/>
-          </w:tcPr>
-          <w:p>
-            <w:pPr>
-              <w:rPr>
-                <w:sz w:val="18"/>
-                <w:szCs w:val="18"/>
-              </w:rPr>
-            </w:pPr>
-          </w:p>
-        </w:tc>
-        <w:tc>
-          <w:tcPr>
-            <w:tcW w:w="1400" w:type="dxa"/>
-          </w:tcPr>
-          <w:p>
-            <w:pPr>
-              <w:rPr>
-                <w:sz w:val="18"/>
-                <w:szCs w:val="18"/>
-              </w:rPr>
-            </w:pPr>
+            <w:tcW w:w="1701" w:type="dxa"/>
+          </w:tcPr>
+          <w:p>
+            <w:pPr>
+              <w:pStyle w:val="InfoParagraph1"/>
+              <w:rPr>
+                <w:color w:val="auto"/>
+              </w:rPr>
+            </w:pPr>
+            <w:r>
+              <w:rPr>
+                <w:color w:val="auto"/>
+              </w:rPr>
+              <w:t>Create account</w:t>
+            </w:r>
+          </w:p>
+        </w:tc>
+        <w:tc>
+          <w:tcPr>
+            <w:tcW w:w="1134" w:type="dxa"/>
+          </w:tcPr>
+          <w:p>
+            <w:pPr>
+              <w:pStyle w:val="InfoParagraph1"/>
+              <w:rPr>
+                <w:color w:val="auto"/>
+              </w:rPr>
+            </w:pPr>
+            <w:r>
+              <w:rPr>
+                <w:color w:val="auto"/>
+              </w:rPr>
+              <w:t>3</w:t>
+            </w:r>
           </w:p>
         </w:tc>
         <w:tc>
@@ -2208,11 +2591,19 @@
           </w:tcPr>
           <w:p>
             <w:pPr>
-              <w:rPr>
-                <w:sz w:val="18"/>
-                <w:szCs w:val="18"/>
-              </w:rPr>
-            </w:pPr>
+              <w:pStyle w:val="InfoParagraph1"/>
+              <w:rPr>
+                <w:color w:val="auto"/>
+                <w:szCs w:val="18"/>
+              </w:rPr>
+            </w:pPr>
+            <w:r>
+              <w:rPr>
+                <w:color w:val="auto"/>
+                <w:szCs w:val="18"/>
+              </w:rPr>
+              <w:t>3</w:t>
+            </w:r>
           </w:p>
         </w:tc>
         <w:tc>
@@ -2221,11 +2612,19 @@
           </w:tcPr>
           <w:p>
             <w:pPr>
-              <w:rPr>
-                <w:sz w:val="18"/>
-                <w:szCs w:val="18"/>
-              </w:rPr>
-            </w:pPr>
+              <w:pStyle w:val="InfoParagraph1"/>
+              <w:rPr>
+                <w:color w:val="auto"/>
+                <w:szCs w:val="18"/>
+              </w:rPr>
+            </w:pPr>
+            <w:r>
+              <w:rPr>
+                <w:color w:val="auto"/>
+                <w:szCs w:val="18"/>
+              </w:rPr>
+              <w:t>0</w:t>
+            </w:r>
           </w:p>
         </w:tc>
         <w:tc>
@@ -2234,11 +2633,19 @@
           </w:tcPr>
           <w:p>
             <w:pPr>
-              <w:rPr>
-                <w:sz w:val="18"/>
-                <w:szCs w:val="18"/>
-              </w:rPr>
-            </w:pPr>
+              <w:pStyle w:val="InfoParagraph1"/>
+              <w:rPr>
+                <w:color w:val="auto"/>
+                <w:szCs w:val="18"/>
+              </w:rPr>
+            </w:pPr>
+            <w:r>
+              <w:rPr>
+                <w:color w:val="auto"/>
+                <w:szCs w:val="18"/>
+              </w:rPr>
+              <w:t>0</w:t>
+            </w:r>
           </w:p>
         </w:tc>
         <w:tc>
@@ -2247,11 +2654,940 @@
           </w:tcPr>
           <w:p>
             <w:pPr>
-              <w:rPr>
-                <w:sz w:val="18"/>
-                <w:szCs w:val="18"/>
-              </w:rPr>
-            </w:pPr>
+              <w:pStyle w:val="InfoParagraph1"/>
+              <w:rPr>
+                <w:color w:val="auto"/>
+                <w:szCs w:val="18"/>
+              </w:rPr>
+            </w:pPr>
+            <w:r>
+              <w:rPr>
+                <w:color w:val="auto"/>
+                <w:szCs w:val="18"/>
+              </w:rPr>
+              <w:t>0</w:t>
+            </w:r>
+          </w:p>
+        </w:tc>
+        <w:tc>
+          <w:tcPr>
+            <w:tcW w:w="2910" w:type="dxa"/>
+          </w:tcPr>
+          <w:p>
+            <w:pPr>
+              <w:pStyle w:val="InfoParagraph1"/>
+              <w:rPr>
+                <w:szCs w:val="18"/>
+              </w:rPr>
+            </w:pPr>
+          </w:p>
+        </w:tc>
+      </w:tr>
+      <w:tr>
+        <w:trPr>
+          <w:trHeight w:val="500"/>
+        </w:trPr>
+        <w:tc>
+          <w:tcPr>
+            <w:tcW w:w="1701" w:type="dxa"/>
+          </w:tcPr>
+          <w:p>
+            <w:pPr>
+              <w:pStyle w:val="InfoParagraph1"/>
+              <w:rPr>
+                <w:color w:val="auto"/>
+              </w:rPr>
+            </w:pPr>
+            <w:r>
+              <w:rPr>
+                <w:color w:val="auto"/>
+              </w:rPr>
+              <w:t>Log in</w:t>
+            </w:r>
+          </w:p>
+        </w:tc>
+        <w:tc>
+          <w:tcPr>
+            <w:tcW w:w="1134" w:type="dxa"/>
+          </w:tcPr>
+          <w:p>
+            <w:pPr>
+              <w:pStyle w:val="InfoParagraph1"/>
+              <w:rPr>
+                <w:color w:val="auto"/>
+              </w:rPr>
+            </w:pPr>
+            <w:r>
+              <w:rPr>
+                <w:color w:val="auto"/>
+              </w:rPr>
+              <w:t>4</w:t>
+            </w:r>
+          </w:p>
+        </w:tc>
+        <w:tc>
+          <w:tcPr>
+            <w:tcW w:w="642" w:type="dxa"/>
+          </w:tcPr>
+          <w:p>
+            <w:pPr>
+              <w:pStyle w:val="InfoParagraph1"/>
+              <w:rPr>
+                <w:color w:val="auto"/>
+                <w:szCs w:val="18"/>
+              </w:rPr>
+            </w:pPr>
+            <w:r>
+              <w:rPr>
+                <w:color w:val="auto"/>
+                <w:szCs w:val="18"/>
+              </w:rPr>
+              <w:t>3</w:t>
+            </w:r>
+          </w:p>
+        </w:tc>
+        <w:tc>
+          <w:tcPr>
+            <w:tcW w:w="827" w:type="dxa"/>
+          </w:tcPr>
+          <w:p>
+            <w:pPr>
+              <w:pStyle w:val="InfoParagraph1"/>
+              <w:rPr>
+                <w:color w:val="auto"/>
+                <w:szCs w:val="18"/>
+              </w:rPr>
+            </w:pPr>
+            <w:r>
+              <w:rPr>
+                <w:color w:val="auto"/>
+                <w:szCs w:val="18"/>
+              </w:rPr>
+              <w:t>0</w:t>
+            </w:r>
+          </w:p>
+        </w:tc>
+        <w:tc>
+          <w:tcPr>
+            <w:tcW w:w="986" w:type="dxa"/>
+          </w:tcPr>
+          <w:p>
+            <w:pPr>
+              <w:pStyle w:val="InfoParagraph1"/>
+              <w:rPr>
+                <w:color w:val="auto"/>
+                <w:szCs w:val="18"/>
+              </w:rPr>
+            </w:pPr>
+            <w:r>
+              <w:rPr>
+                <w:color w:val="auto"/>
+                <w:szCs w:val="18"/>
+              </w:rPr>
+              <w:t>0</w:t>
+            </w:r>
+          </w:p>
+        </w:tc>
+        <w:tc>
+          <w:tcPr>
+            <w:tcW w:w="1156" w:type="dxa"/>
+          </w:tcPr>
+          <w:p>
+            <w:pPr>
+              <w:pStyle w:val="InfoParagraph1"/>
+              <w:rPr>
+                <w:color w:val="auto"/>
+                <w:szCs w:val="18"/>
+              </w:rPr>
+            </w:pPr>
+            <w:r>
+              <w:rPr>
+                <w:color w:val="auto"/>
+                <w:szCs w:val="18"/>
+              </w:rPr>
+              <w:t>0</w:t>
+            </w:r>
+          </w:p>
+        </w:tc>
+        <w:tc>
+          <w:tcPr>
+            <w:tcW w:w="2910" w:type="dxa"/>
+          </w:tcPr>
+          <w:p>
+            <w:pPr>
+              <w:pStyle w:val="InfoParagraph1"/>
+              <w:rPr>
+                <w:szCs w:val="18"/>
+              </w:rPr>
+            </w:pPr>
+          </w:p>
+        </w:tc>
+      </w:tr>
+      <w:tr>
+        <w:trPr>
+          <w:trHeight w:val="500"/>
+        </w:trPr>
+        <w:tc>
+          <w:tcPr>
+            <w:tcW w:w="1701" w:type="dxa"/>
+          </w:tcPr>
+          <w:p>
+            <w:pPr>
+              <w:pStyle w:val="InfoParagraph1"/>
+              <w:rPr>
+                <w:color w:val="auto"/>
+              </w:rPr>
+            </w:pPr>
+            <w:r>
+              <w:rPr>
+                <w:color w:val="auto"/>
+              </w:rPr>
+              <w:t>Add card</w:t>
+            </w:r>
+          </w:p>
+        </w:tc>
+        <w:tc>
+          <w:tcPr>
+            <w:tcW w:w="1134" w:type="dxa"/>
+          </w:tcPr>
+          <w:p>
+            <w:pPr>
+              <w:pStyle w:val="InfoParagraph1"/>
+              <w:rPr>
+                <w:color w:val="auto"/>
+              </w:rPr>
+            </w:pPr>
+            <w:r>
+              <w:rPr>
+                <w:color w:val="auto"/>
+              </w:rPr>
+              <w:t>3</w:t>
+            </w:r>
+          </w:p>
+        </w:tc>
+        <w:tc>
+          <w:tcPr>
+            <w:tcW w:w="642" w:type="dxa"/>
+          </w:tcPr>
+          <w:p>
+            <w:pPr>
+              <w:pStyle w:val="InfoParagraph1"/>
+              <w:rPr>
+                <w:color w:val="auto"/>
+                <w:szCs w:val="18"/>
+              </w:rPr>
+            </w:pPr>
+            <w:r>
+              <w:rPr>
+                <w:color w:val="auto"/>
+                <w:szCs w:val="18"/>
+              </w:rPr>
+              <w:t>2</w:t>
+            </w:r>
+          </w:p>
+        </w:tc>
+        <w:tc>
+          <w:tcPr>
+            <w:tcW w:w="827" w:type="dxa"/>
+          </w:tcPr>
+          <w:p>
+            <w:pPr>
+              <w:pStyle w:val="InfoParagraph1"/>
+              <w:rPr>
+                <w:color w:val="auto"/>
+                <w:szCs w:val="18"/>
+              </w:rPr>
+            </w:pPr>
+            <w:r>
+              <w:rPr>
+                <w:color w:val="auto"/>
+                <w:szCs w:val="18"/>
+              </w:rPr>
+              <w:t>1</w:t>
+            </w:r>
+          </w:p>
+        </w:tc>
+        <w:tc>
+          <w:tcPr>
+            <w:tcW w:w="986" w:type="dxa"/>
+          </w:tcPr>
+          <w:p>
+            <w:pPr>
+              <w:pStyle w:val="InfoParagraph1"/>
+              <w:rPr>
+                <w:color w:val="auto"/>
+                <w:szCs w:val="18"/>
+              </w:rPr>
+            </w:pPr>
+            <w:r>
+              <w:rPr>
+                <w:color w:val="auto"/>
+                <w:szCs w:val="18"/>
+              </w:rPr>
+              <w:t>0</w:t>
+            </w:r>
+          </w:p>
+        </w:tc>
+        <w:tc>
+          <w:tcPr>
+            <w:tcW w:w="1156" w:type="dxa"/>
+          </w:tcPr>
+          <w:p>
+            <w:pPr>
+              <w:pStyle w:val="InfoParagraph1"/>
+              <w:rPr>
+                <w:color w:val="auto"/>
+                <w:szCs w:val="18"/>
+              </w:rPr>
+            </w:pPr>
+            <w:r>
+              <w:rPr>
+                <w:color w:val="auto"/>
+                <w:szCs w:val="18"/>
+              </w:rPr>
+              <w:t>0</w:t>
+            </w:r>
+          </w:p>
+        </w:tc>
+        <w:tc>
+          <w:tcPr>
+            <w:tcW w:w="2910" w:type="dxa"/>
+          </w:tcPr>
+          <w:p>
+            <w:pPr>
+              <w:pStyle w:val="InfoParagraph1"/>
+              <w:rPr>
+                <w:szCs w:val="18"/>
+              </w:rPr>
+            </w:pPr>
+            <w:hyperlink r:id="rId11" w:history="1">
+              <w:r>
+                <w:rPr>
+                  <w:rStyle w:val="Hyperlink"/>
+                  <w:color w:val="auto"/>
+                  <w:sz w:val="20"/>
+                  <w:szCs w:val="20"/>
+                  <w:shd w:val="clear" w:color="auto" w:fill="FFFFFF"/>
+                </w:rPr>
+                <w:t>12252</w:t>
+              </w:r>
+            </w:hyperlink>
+          </w:p>
+        </w:tc>
+      </w:tr>
+      <w:tr>
+        <w:trPr>
+          <w:trHeight w:val="500"/>
+        </w:trPr>
+        <w:tc>
+          <w:tcPr>
+            <w:tcW w:w="1701" w:type="dxa"/>
+          </w:tcPr>
+          <w:p>
+            <w:pPr>
+              <w:pStyle w:val="InfoParagraph1"/>
+              <w:rPr>
+                <w:color w:val="auto"/>
+              </w:rPr>
+            </w:pPr>
+            <w:r>
+              <w:rPr>
+                <w:color w:val="auto"/>
+              </w:rPr>
+              <w:t>Remove card</w:t>
+            </w:r>
+          </w:p>
+        </w:tc>
+        <w:tc>
+          <w:tcPr>
+            <w:tcW w:w="1134" w:type="dxa"/>
+          </w:tcPr>
+          <w:p>
+            <w:pPr>
+              <w:pStyle w:val="InfoParagraph1"/>
+              <w:rPr>
+                <w:color w:val="auto"/>
+              </w:rPr>
+            </w:pPr>
+            <w:r>
+              <w:rPr>
+                <w:color w:val="auto"/>
+              </w:rPr>
+              <w:t>1</w:t>
+            </w:r>
+          </w:p>
+        </w:tc>
+        <w:tc>
+          <w:tcPr>
+            <w:tcW w:w="642" w:type="dxa"/>
+          </w:tcPr>
+          <w:p>
+            <w:pPr>
+              <w:pStyle w:val="InfoParagraph1"/>
+              <w:rPr>
+                <w:color w:val="auto"/>
+                <w:szCs w:val="18"/>
+              </w:rPr>
+            </w:pPr>
+            <w:r>
+              <w:rPr>
+                <w:color w:val="auto"/>
+                <w:szCs w:val="18"/>
+              </w:rPr>
+              <w:t>1</w:t>
+            </w:r>
+          </w:p>
+        </w:tc>
+        <w:tc>
+          <w:tcPr>
+            <w:tcW w:w="827" w:type="dxa"/>
+          </w:tcPr>
+          <w:p>
+            <w:pPr>
+              <w:pStyle w:val="InfoParagraph1"/>
+              <w:rPr>
+                <w:color w:val="auto"/>
+                <w:szCs w:val="18"/>
+              </w:rPr>
+            </w:pPr>
+            <w:r>
+              <w:rPr>
+                <w:color w:val="auto"/>
+                <w:szCs w:val="18"/>
+              </w:rPr>
+              <w:t>0</w:t>
+            </w:r>
+          </w:p>
+        </w:tc>
+        <w:tc>
+          <w:tcPr>
+            <w:tcW w:w="986" w:type="dxa"/>
+          </w:tcPr>
+          <w:p>
+            <w:pPr>
+              <w:pStyle w:val="InfoParagraph1"/>
+              <w:rPr>
+                <w:color w:val="auto"/>
+                <w:szCs w:val="18"/>
+              </w:rPr>
+            </w:pPr>
+            <w:r>
+              <w:rPr>
+                <w:color w:val="auto"/>
+                <w:szCs w:val="18"/>
+              </w:rPr>
+              <w:t>0</w:t>
+            </w:r>
+          </w:p>
+        </w:tc>
+        <w:tc>
+          <w:tcPr>
+            <w:tcW w:w="1156" w:type="dxa"/>
+          </w:tcPr>
+          <w:p>
+            <w:pPr>
+              <w:pStyle w:val="InfoParagraph1"/>
+              <w:rPr>
+                <w:color w:val="auto"/>
+                <w:szCs w:val="18"/>
+              </w:rPr>
+            </w:pPr>
+            <w:r>
+              <w:rPr>
+                <w:color w:val="auto"/>
+                <w:szCs w:val="18"/>
+              </w:rPr>
+              <w:t>0</w:t>
+            </w:r>
+          </w:p>
+        </w:tc>
+        <w:tc>
+          <w:tcPr>
+            <w:tcW w:w="2910" w:type="dxa"/>
+          </w:tcPr>
+          <w:p>
+            <w:pPr>
+              <w:pStyle w:val="InfoParagraph1"/>
+              <w:rPr>
+                <w:szCs w:val="18"/>
+              </w:rPr>
+            </w:pPr>
+          </w:p>
+        </w:tc>
+      </w:tr>
+      <w:tr>
+        <w:trPr>
+          <w:trHeight w:val="500"/>
+        </w:trPr>
+        <w:tc>
+          <w:tcPr>
+            <w:tcW w:w="1701" w:type="dxa"/>
+          </w:tcPr>
+          <w:p>
+            <w:pPr>
+              <w:pStyle w:val="InfoParagraph1"/>
+              <w:rPr>
+                <w:color w:val="auto"/>
+              </w:rPr>
+            </w:pPr>
+            <w:r>
+              <w:rPr>
+                <w:color w:val="auto"/>
+              </w:rPr>
+              <w:t>Search card</w:t>
+            </w:r>
+          </w:p>
+        </w:tc>
+        <w:tc>
+          <w:tcPr>
+            <w:tcW w:w="1134" w:type="dxa"/>
+          </w:tcPr>
+          <w:p>
+            <w:pPr>
+              <w:pStyle w:val="InfoParagraph1"/>
+              <w:rPr>
+                <w:color w:val="auto"/>
+              </w:rPr>
+            </w:pPr>
+            <w:r>
+              <w:rPr>
+                <w:color w:val="auto"/>
+              </w:rPr>
+              <w:t>3</w:t>
+            </w:r>
+          </w:p>
+        </w:tc>
+        <w:tc>
+          <w:tcPr>
+            <w:tcW w:w="642" w:type="dxa"/>
+          </w:tcPr>
+          <w:p>
+            <w:pPr>
+              <w:pStyle w:val="InfoParagraph1"/>
+              <w:rPr>
+                <w:color w:val="auto"/>
+                <w:szCs w:val="18"/>
+              </w:rPr>
+            </w:pPr>
+            <w:r>
+              <w:rPr>
+                <w:color w:val="auto"/>
+                <w:szCs w:val="18"/>
+              </w:rPr>
+              <w:t>3</w:t>
+            </w:r>
+          </w:p>
+        </w:tc>
+        <w:tc>
+          <w:tcPr>
+            <w:tcW w:w="827" w:type="dxa"/>
+          </w:tcPr>
+          <w:p>
+            <w:pPr>
+              <w:pStyle w:val="InfoParagraph1"/>
+              <w:rPr>
+                <w:color w:val="auto"/>
+                <w:szCs w:val="18"/>
+              </w:rPr>
+            </w:pPr>
+            <w:r>
+              <w:rPr>
+                <w:color w:val="auto"/>
+                <w:szCs w:val="18"/>
+              </w:rPr>
+              <w:t>0</w:t>
+            </w:r>
+          </w:p>
+        </w:tc>
+        <w:tc>
+          <w:tcPr>
+            <w:tcW w:w="986" w:type="dxa"/>
+          </w:tcPr>
+          <w:p>
+            <w:pPr>
+              <w:pStyle w:val="InfoParagraph1"/>
+              <w:rPr>
+                <w:color w:val="auto"/>
+                <w:szCs w:val="18"/>
+              </w:rPr>
+            </w:pPr>
+            <w:r>
+              <w:rPr>
+                <w:color w:val="auto"/>
+                <w:szCs w:val="18"/>
+              </w:rPr>
+              <w:t>0</w:t>
+            </w:r>
+          </w:p>
+        </w:tc>
+        <w:tc>
+          <w:tcPr>
+            <w:tcW w:w="1156" w:type="dxa"/>
+          </w:tcPr>
+          <w:p>
+            <w:pPr>
+              <w:pStyle w:val="InfoParagraph1"/>
+              <w:rPr>
+                <w:color w:val="auto"/>
+                <w:szCs w:val="18"/>
+              </w:rPr>
+            </w:pPr>
+            <w:r>
+              <w:rPr>
+                <w:color w:val="auto"/>
+                <w:szCs w:val="18"/>
+              </w:rPr>
+              <w:t>0</w:t>
+            </w:r>
+          </w:p>
+        </w:tc>
+        <w:tc>
+          <w:tcPr>
+            <w:tcW w:w="2910" w:type="dxa"/>
+          </w:tcPr>
+          <w:p>
+            <w:pPr>
+              <w:pStyle w:val="InfoParagraph1"/>
+              <w:rPr>
+                <w:szCs w:val="18"/>
+              </w:rPr>
+            </w:pPr>
+          </w:p>
+        </w:tc>
+      </w:tr>
+      <w:tr>
+        <w:trPr>
+          <w:trHeight w:val="500"/>
+        </w:trPr>
+        <w:tc>
+          <w:tcPr>
+            <w:tcW w:w="1701" w:type="dxa"/>
+          </w:tcPr>
+          <w:p>
+            <w:pPr>
+              <w:pStyle w:val="InfoParagraph1"/>
+              <w:rPr>
+                <w:color w:val="auto"/>
+              </w:rPr>
+            </w:pPr>
+            <w:r>
+              <w:rPr>
+                <w:color w:val="auto"/>
+              </w:rPr>
+              <w:t>Uninstall</w:t>
+            </w:r>
+          </w:p>
+        </w:tc>
+        <w:tc>
+          <w:tcPr>
+            <w:tcW w:w="1134" w:type="dxa"/>
+          </w:tcPr>
+          <w:p>
+            <w:pPr>
+              <w:pStyle w:val="InfoParagraph1"/>
+              <w:rPr>
+                <w:color w:val="auto"/>
+              </w:rPr>
+            </w:pPr>
+            <w:r>
+              <w:rPr>
+                <w:color w:val="auto"/>
+              </w:rPr>
+              <w:t>1</w:t>
+            </w:r>
+          </w:p>
+        </w:tc>
+        <w:tc>
+          <w:tcPr>
+            <w:tcW w:w="642" w:type="dxa"/>
+          </w:tcPr>
+          <w:p>
+            <w:pPr>
+              <w:pStyle w:val="InfoParagraph1"/>
+              <w:rPr>
+                <w:color w:val="auto"/>
+                <w:szCs w:val="18"/>
+              </w:rPr>
+            </w:pPr>
+            <w:r>
+              <w:rPr>
+                <w:color w:val="auto"/>
+                <w:szCs w:val="18"/>
+              </w:rPr>
+              <w:t>1</w:t>
+            </w:r>
+          </w:p>
+        </w:tc>
+        <w:tc>
+          <w:tcPr>
+            <w:tcW w:w="827" w:type="dxa"/>
+          </w:tcPr>
+          <w:p>
+            <w:pPr>
+              <w:pStyle w:val="InfoParagraph1"/>
+              <w:rPr>
+                <w:color w:val="auto"/>
+                <w:szCs w:val="18"/>
+              </w:rPr>
+            </w:pPr>
+            <w:r>
+              <w:rPr>
+                <w:color w:val="auto"/>
+                <w:szCs w:val="18"/>
+              </w:rPr>
+              <w:t>0</w:t>
+            </w:r>
+          </w:p>
+        </w:tc>
+        <w:tc>
+          <w:tcPr>
+            <w:tcW w:w="986" w:type="dxa"/>
+          </w:tcPr>
+          <w:p>
+            <w:pPr>
+              <w:pStyle w:val="InfoParagraph1"/>
+              <w:rPr>
+                <w:color w:val="auto"/>
+                <w:szCs w:val="18"/>
+              </w:rPr>
+            </w:pPr>
+            <w:r>
+              <w:rPr>
+                <w:color w:val="auto"/>
+                <w:szCs w:val="18"/>
+              </w:rPr>
+              <w:t>0</w:t>
+            </w:r>
+          </w:p>
+        </w:tc>
+        <w:tc>
+          <w:tcPr>
+            <w:tcW w:w="1156" w:type="dxa"/>
+          </w:tcPr>
+          <w:p>
+            <w:pPr>
+              <w:pStyle w:val="InfoParagraph1"/>
+              <w:rPr>
+                <w:color w:val="auto"/>
+                <w:szCs w:val="18"/>
+              </w:rPr>
+            </w:pPr>
+            <w:r>
+              <w:rPr>
+                <w:color w:val="auto"/>
+                <w:szCs w:val="18"/>
+              </w:rPr>
+              <w:t>0</w:t>
+            </w:r>
+          </w:p>
+        </w:tc>
+        <w:tc>
+          <w:tcPr>
+            <w:tcW w:w="2910" w:type="dxa"/>
+          </w:tcPr>
+          <w:p>
+            <w:pPr>
+              <w:pStyle w:val="InfoParagraph1"/>
+              <w:rPr>
+                <w:szCs w:val="18"/>
+              </w:rPr>
+            </w:pPr>
+          </w:p>
+        </w:tc>
+      </w:tr>
+      <w:tr>
+        <w:trPr>
+          <w:trHeight w:val="500"/>
+        </w:trPr>
+        <w:tc>
+          <w:tcPr>
+            <w:tcW w:w="1701" w:type="dxa"/>
+          </w:tcPr>
+          <w:p>
+            <w:pPr>
+              <w:rPr>
+                <w:color w:val="auto"/>
+                <w:sz w:val="18"/>
+                <w:szCs w:val="18"/>
+              </w:rPr>
+            </w:pPr>
+            <w:r>
+              <w:rPr>
+                <w:color w:val="auto"/>
+              </w:rPr>
+              <w:t>Total</w:t>
+            </w:r>
+          </w:p>
+        </w:tc>
+        <w:tc>
+          <w:tcPr>
+            <w:tcW w:w="1134" w:type="dxa"/>
+          </w:tcPr>
+          <w:p>
+            <w:pPr>
+              <w:pStyle w:val="InfoParagraph1"/>
+              <w:rPr>
+                <w:color w:val="auto"/>
+              </w:rPr>
+            </w:pPr>
+            <w:r>
+              <w:rPr>
+                <w:color w:val="auto"/>
+              </w:rPr>
+              <w:t>1</w:t>
+            </w:r>
+            <w:r>
+              <w:rPr>
+                <w:color w:val="auto"/>
+              </w:rPr>
+              <w:t>9</w:t>
+            </w:r>
+          </w:p>
+          <w:p>
+            <w:pPr>
+              <w:pStyle w:val="InfoParagraph1"/>
+              <w:rPr>
+                <w:color w:val="auto"/>
+                <w:szCs w:val="18"/>
+              </w:rPr>
+            </w:pPr>
+            <w:r>
+              <w:rPr>
+                <w:color w:val="auto"/>
+              </w:rPr>
+              <w:t>(100%)</w:t>
+            </w:r>
+          </w:p>
+        </w:tc>
+        <w:tc>
+          <w:tcPr>
+            <w:tcW w:w="642" w:type="dxa"/>
+          </w:tcPr>
+          <w:p>
+            <w:pPr>
+              <w:pStyle w:val="InfoParagraph1"/>
+              <w:rPr>
+                <w:color w:val="auto"/>
+                <w:szCs w:val="18"/>
+              </w:rPr>
+            </w:pPr>
+            <w:r>
+              <w:rPr>
+                <w:color w:val="auto"/>
+                <w:szCs w:val="18"/>
+              </w:rPr>
+              <w:t>1</w:t>
+            </w:r>
+            <w:r>
+              <w:rPr>
+                <w:color w:val="auto"/>
+                <w:szCs w:val="18"/>
+              </w:rPr>
+              <w:t xml:space="preserve">8 </w:t>
+            </w:r>
+          </w:p>
+          <w:p>
+            <w:pPr>
+              <w:pStyle w:val="InfoParagraph1"/>
+              <w:rPr>
+                <w:color w:val="auto"/>
+                <w:szCs w:val="18"/>
+              </w:rPr>
+            </w:pPr>
+            <w:r>
+              <w:rPr>
+                <w:color w:val="auto"/>
+                <w:szCs w:val="18"/>
+              </w:rPr>
+              <w:t>(94.7%)</w:t>
+            </w:r>
+          </w:p>
+          <w:p>
+            <w:pPr>
+              <w:pStyle w:val="Body"/>
+              <w:rPr>
+                <w:color w:val="auto"/>
+              </w:rPr>
+            </w:pPr>
+          </w:p>
+        </w:tc>
+        <w:tc>
+          <w:tcPr>
+            <w:tcW w:w="827" w:type="dxa"/>
+          </w:tcPr>
+          <w:p>
+            <w:pPr>
+              <w:pStyle w:val="InfoParagraph1"/>
+              <w:rPr>
+                <w:color w:val="auto"/>
+                <w:szCs w:val="18"/>
+              </w:rPr>
+            </w:pPr>
+            <w:r>
+              <w:rPr>
+                <w:color w:val="auto"/>
+                <w:szCs w:val="18"/>
+              </w:rPr>
+              <w:t xml:space="preserve">1 </w:t>
+            </w:r>
+          </w:p>
+          <w:p>
+            <w:pPr>
+              <w:pStyle w:val="InfoParagraph1"/>
+              <w:rPr>
+                <w:color w:val="auto"/>
+                <w:szCs w:val="18"/>
+              </w:rPr>
+            </w:pPr>
+            <w:r>
+              <w:rPr>
+                <w:color w:val="auto"/>
+                <w:szCs w:val="18"/>
+              </w:rPr>
+              <w:t>(5.3%)</w:t>
+            </w:r>
+          </w:p>
+        </w:tc>
+        <w:tc>
+          <w:tcPr>
+            <w:tcW w:w="986" w:type="dxa"/>
+          </w:tcPr>
+          <w:p>
+            <w:pPr>
+              <w:pStyle w:val="InfoParagraph1"/>
+              <w:rPr>
+                <w:color w:val="auto"/>
+                <w:szCs w:val="18"/>
+              </w:rPr>
+            </w:pPr>
+            <w:r>
+              <w:rPr>
+                <w:color w:val="auto"/>
+                <w:szCs w:val="18"/>
+              </w:rPr>
+              <w:t>0</w:t>
+            </w:r>
+          </w:p>
+        </w:tc>
+        <w:tc>
+          <w:tcPr>
+            <w:tcW w:w="1156" w:type="dxa"/>
+          </w:tcPr>
+          <w:p>
+            <w:pPr>
+              <w:pStyle w:val="InfoParagraph1"/>
+              <w:rPr>
+                <w:color w:val="auto"/>
+                <w:szCs w:val="18"/>
+              </w:rPr>
+            </w:pPr>
+            <w:r>
+              <w:rPr>
+                <w:color w:val="auto"/>
+                <w:szCs w:val="18"/>
+              </w:rPr>
+              <w:t>0</w:t>
+            </w:r>
           </w:p>
         </w:tc>
         <w:tc>
@@ -2273,37 +3609,11 @@
       <w:pPr>
         <w:pStyle w:val="Heading2"/>
       </w:pPr>
-      <w:bookmarkStart w:id="13" w:name="_Toc463037920"/>
+      <w:bookmarkStart w:id="10" w:name="_Toc463037920"/>
       <w:r>
         <w:t>Exploratory testing</w:t>
       </w:r>
-      <w:bookmarkEnd w:id="13"/>
-    </w:p>
-    <w:p>
-      <w:pPr>
-        <w:pStyle w:val="InfoParagraph1"/>
-        <w:rPr>
-          <w:color w:val="00B0F0"/>
-        </w:rPr>
-      </w:pPr>
-      <w:r>
-        <w:rPr>
-          <w:color w:val="00B0F0"/>
-        </w:rPr>
-        <w:t xml:space="preserve">[This is a summary of the last execution status of all </w:t>
-      </w:r>
-      <w:r>
-        <w:rPr>
-          <w:color w:val="00B0F0"/>
-        </w:rPr>
-        <w:t>exploratory tests</w:t>
-      </w:r>
-      <w:r>
-        <w:rPr>
-          <w:color w:val="00B0F0"/>
-        </w:rPr>
-        <w:t>]</w:t>
-      </w:r>
+      <w:bookmarkEnd w:id="10"/>
     </w:p>
     <w:p>
       <w:pPr>
@@ -2399,33 +3709,42 @@
             </w:pPr>
             <w:r>
               <w:rPr>
+                <w:color w:val="auto"/>
+              </w:rPr>
+              <w:t>Add virtual card</w:t>
+            </w:r>
+            <w:r>
+              <w:rPr>
+                <w:color w:val="auto"/>
+              </w:rPr>
+              <w:t xml:space="preserve">: </w:t>
+            </w:r>
+          </w:p>
+        </w:tc>
+        <w:tc>
+          <w:tcPr>
+            <w:tcW w:w="4320" w:type="dxa"/>
+          </w:tcPr>
+          <w:p>
+            <w:pPr>
+              <w:pStyle w:val="InfoParagraph1"/>
+              <w:rPr>
                 <w:color w:val="00B0F0"/>
-              </w:rPr>
-              <w:t xml:space="preserve">Shopping cart: </w:t>
-            </w:r>
-          </w:p>
-        </w:tc>
-        <w:tc>
-          <w:tcPr>
-            <w:tcW w:w="4320" w:type="dxa"/>
-          </w:tcPr>
-          <w:p>
-            <w:pPr>
-              <w:pStyle w:val="InfoParagraph1"/>
-              <w:rPr>
-                <w:color w:val="00B0F0"/>
-                <w:szCs w:val="18"/>
-              </w:rPr>
-            </w:pPr>
-            <w:r>
-              <w:rPr>
-                <w:color w:val="000000"/>
-                <w:sz w:val="20"/>
-                <w:szCs w:val="20"/>
-                <w:shd w:val="clear" w:color="auto" w:fill="FFFFFF"/>
-              </w:rPr>
-              <w:t>Quantity error in the cart icon</w:t>
-            </w:r>
+                <w:szCs w:val="18"/>
+              </w:rPr>
+            </w:pPr>
+            <w:hyperlink r:id="rId12" w:history="1">
+              <w:r>
+                <w:rPr>
+                  <w:rStyle w:val="Hyperlink"/>
+                  <w:rFonts w:ascii="Verdana" w:hAnsi="Verdana"/>
+                  <w:sz w:val="20"/>
+                  <w:szCs w:val="20"/>
+                  <w:shd w:val="clear" w:color="auto" w:fill="FFFFFF"/>
+                </w:rPr>
+                <w:t>12252</w:t>
+              </w:r>
+            </w:hyperlink>
           </w:p>
         </w:tc>
       </w:tr>
@@ -2441,9 +3760,15 @@
             <w:pPr>
               <w:pStyle w:val="InfoParagraph1"/>
               <w:rPr>
-                <w:szCs w:val="18"/>
-              </w:rPr>
-            </w:pPr>
+                <w:color w:val="auto"/>
+              </w:rPr>
+            </w:pPr>
+            <w:r>
+              <w:rPr>
+                <w:color w:val="auto"/>
+              </w:rPr>
+              <w:t>Log in</w:t>
+            </w:r>
           </w:p>
         </w:tc>
         <w:tc>
@@ -2453,19 +3778,46 @@
           <w:p>
             <w:pPr>
               <w:pStyle w:val="InfoParagraph1"/>
-              <w:rPr>
-                <w:szCs w:val="18"/>
-              </w:rPr>
-            </w:pPr>
-            <w:r>
               <w:rPr>
                 <w:color w:val="000000"/>
                 <w:sz w:val="20"/>
                 <w:szCs w:val="20"/>
                 <w:shd w:val="clear" w:color="auto" w:fill="FFFFFF"/>
               </w:rPr>
-              <w:t>The cart is not synchronized when adding items while not logged in</w:t>
-            </w:r>
+            </w:pPr>
+            <w:hyperlink r:id="rId13" w:history="1">
+              <w:r>
+                <w:rPr>
+                  <w:rStyle w:val="Hyperlink"/>
+                  <w:rFonts w:ascii="Verdana" w:hAnsi="Verdana"/>
+                  <w:sz w:val="20"/>
+                  <w:szCs w:val="20"/>
+                  <w:shd w:val="clear" w:color="auto" w:fill="FFFFFF"/>
+                </w:rPr>
+                <w:t>12258</w:t>
+              </w:r>
+            </w:hyperlink>
+            <w:r>
+              <w:rPr>
+                <w:color w:val="000000"/>
+                <w:sz w:val="20"/>
+                <w:szCs w:val="20"/>
+                <w:shd w:val="clear" w:color="auto" w:fill="FFFFFF"/>
+              </w:rPr>
+              <w:t xml:space="preserve">, </w:t>
+            </w:r>
+            <w:hyperlink r:id="rId14" w:history="1">
+              <w:r>
+                <w:rPr>
+                  <w:rStyle w:val="Hyperlink"/>
+                  <w:rFonts w:ascii="Verdana" w:hAnsi="Verdana"/>
+                  <w:sz w:val="20"/>
+                  <w:szCs w:val="20"/>
+                  <w:shd w:val="clear" w:color="auto" w:fill="FFFFFF"/>
+                </w:rPr>
+                <w:t>12259</w:t>
+              </w:r>
+            </w:hyperlink>
           </w:p>
         </w:tc>
       </w:tr>
@@ -2479,11 +3831,17 @@
           </w:tcPr>
           <w:p>
             <w:pPr>
-              <w:rPr>
-                <w:sz w:val="18"/>
-                <w:szCs w:val="18"/>
-              </w:rPr>
-            </w:pPr>
+              <w:pStyle w:val="InfoParagraph1"/>
+              <w:rPr>
+                <w:color w:val="auto"/>
+              </w:rPr>
+            </w:pPr>
+            <w:r>
+              <w:rPr>
+                <w:color w:val="auto"/>
+              </w:rPr>
+              <w:t>User experience</w:t>
+            </w:r>
           </w:p>
         </w:tc>
         <w:tc>
@@ -2492,20 +3850,314 @@
           </w:tcPr>
           <w:p>
             <w:pPr>
-              <w:rPr>
-                <w:sz w:val="18"/>
-                <w:szCs w:val="18"/>
-              </w:rPr>
-            </w:pPr>
-            <w:r>
+              <w:pStyle w:val="InfoParagraph1"/>
               <w:rPr>
                 <w:color w:val="000000"/>
                 <w:sz w:val="20"/>
                 <w:szCs w:val="20"/>
                 <w:shd w:val="clear" w:color="auto" w:fill="FFFFFF"/>
               </w:rPr>
-              <w:t>Prices subtotal confusion (subtotal &gt; total)</w:t>
-            </w:r>
+            </w:pPr>
+            <w:hyperlink r:id="rId15" w:history="1">
+              <w:r>
+                <w:rPr>
+                  <w:rStyle w:val="Hyperlink"/>
+                  <w:rFonts w:ascii="Verdana" w:hAnsi="Verdana"/>
+                  <w:sz w:val="20"/>
+                  <w:szCs w:val="20"/>
+                  <w:shd w:val="clear" w:color="auto" w:fill="FFFFFF"/>
+                </w:rPr>
+                <w:t>12260</w:t>
+              </w:r>
+            </w:hyperlink>
+            <w:r>
+              <w:rPr>
+                <w:color w:val="000000"/>
+                <w:sz w:val="20"/>
+                <w:szCs w:val="20"/>
+                <w:shd w:val="clear" w:color="auto" w:fill="FFFFFF"/>
+              </w:rPr>
+              <w:t xml:space="preserve">, </w:t>
+            </w:r>
+            <w:hyperlink r:id="rId16" w:history="1">
+              <w:r>
+                <w:rPr>
+                  <w:rStyle w:val="Hyperlink"/>
+                  <w:rFonts w:ascii="Verdana" w:hAnsi="Verdana"/>
+                  <w:sz w:val="20"/>
+                  <w:szCs w:val="20"/>
+                  <w:shd w:val="clear" w:color="auto" w:fill="FFFFFF"/>
+                </w:rPr>
+                <w:t>12261</w:t>
+              </w:r>
+            </w:hyperlink>
+            <w:r>
+              <w:rPr>
+                <w:color w:val="000000"/>
+                <w:sz w:val="20"/>
+                <w:szCs w:val="20"/>
+                <w:shd w:val="clear" w:color="auto" w:fill="FFFFFF"/>
+              </w:rPr>
+              <w:t xml:space="preserve">, </w:t>
+            </w:r>
+            <w:hyperlink r:id="rId17" w:history="1">
+              <w:r>
+                <w:rPr>
+                  <w:rStyle w:val="Hyperlink"/>
+                  <w:rFonts w:ascii="Verdana" w:hAnsi="Verdana"/>
+                  <w:sz w:val="20"/>
+                  <w:szCs w:val="20"/>
+                  <w:shd w:val="clear" w:color="auto" w:fill="FFFFFF"/>
+                </w:rPr>
+                <w:t>12267</w:t>
+              </w:r>
+            </w:hyperlink>
+          </w:p>
+        </w:tc>
+      </w:tr>
+      <w:tr>
+        <w:trPr>
+          <w:trHeight w:val="500"/>
+        </w:trPr>
+        <w:tc>
+          <w:tcPr>
+            <w:tcW w:w="4950" w:type="dxa"/>
+          </w:tcPr>
+          <w:p>
+            <w:pPr>
+              <w:pStyle w:val="InfoParagraph1"/>
+              <w:rPr>
+                <w:szCs w:val="18"/>
+              </w:rPr>
+            </w:pPr>
+            <w:r>
+              <w:rPr>
+                <w:color w:val="auto"/>
+                <w:szCs w:val="18"/>
+              </w:rPr>
+              <w:t>Birtday calendar</w:t>
+            </w:r>
+          </w:p>
+        </w:tc>
+        <w:tc>
+          <w:tcPr>
+            <w:tcW w:w="4320" w:type="dxa"/>
+          </w:tcPr>
+          <w:p>
+            <w:pPr>
+              <w:pStyle w:val="InfoParagraph1"/>
+              <w:rPr>
+                <w:szCs w:val="18"/>
+              </w:rPr>
+            </w:pPr>
+            <w:hyperlink r:id="rId18" w:history="1">
+              <w:r>
+                <w:rPr>
+                  <w:rStyle w:val="Hyperlink"/>
+                  <w:rFonts w:ascii="Verdana" w:hAnsi="Verdana"/>
+                  <w:sz w:val="20"/>
+                  <w:szCs w:val="20"/>
+                  <w:shd w:val="clear" w:color="auto" w:fill="FFFFFF"/>
+                </w:rPr>
+                <w:t>12255</w:t>
+              </w:r>
+            </w:hyperlink>
+          </w:p>
+        </w:tc>
+      </w:tr>
+      <w:tr>
+        <w:trPr>
+          <w:trHeight w:val="500"/>
+        </w:trPr>
+        <w:tc>
+          <w:tcPr>
+            <w:tcW w:w="4950" w:type="dxa"/>
+          </w:tcPr>
+          <w:p>
+            <w:pPr>
+              <w:rPr>
+                <w:sz w:val="18"/>
+                <w:szCs w:val="18"/>
+              </w:rPr>
+            </w:pPr>
+            <w:r>
+              <w:rPr>
+                <w:sz w:val="18"/>
+                <w:szCs w:val="18"/>
+              </w:rPr>
+              <w:t>Shopping list</w:t>
+            </w:r>
+          </w:p>
+        </w:tc>
+        <w:tc>
+          <w:tcPr>
+            <w:tcW w:w="4320" w:type="dxa"/>
+          </w:tcPr>
+          <w:p>
+            <w:pPr>
+              <w:rPr>
+                <w:sz w:val="18"/>
+                <w:szCs w:val="18"/>
+              </w:rPr>
+            </w:pPr>
+            <w:hyperlink r:id="rId19" w:history="1">
+              <w:r>
+                <w:rPr>
+                  <w:rStyle w:val="Hyperlink"/>
+                  <w:rFonts w:ascii="Verdana" w:hAnsi="Verdana"/>
+                  <w:sz w:val="20"/>
+                  <w:szCs w:val="20"/>
+                  <w:shd w:val="clear" w:color="auto" w:fill="FFFFFF"/>
+                </w:rPr>
+                <w:t>12265</w:t>
+              </w:r>
+            </w:hyperlink>
+            <w:r>
+              <w:rPr>
+                <w:color w:val="000000"/>
+                <w:sz w:val="20"/>
+                <w:szCs w:val="20"/>
+                <w:shd w:val="clear" w:color="auto" w:fill="FFFFFF"/>
+              </w:rPr>
+              <w:t xml:space="preserve">, </w:t>
+            </w:r>
+            <w:hyperlink r:id="rId20" w:history="1">
+              <w:r>
+                <w:rPr>
+                  <w:rStyle w:val="Hyperlink"/>
+                  <w:rFonts w:ascii="Verdana" w:hAnsi="Verdana"/>
+                  <w:sz w:val="20"/>
+                  <w:szCs w:val="20"/>
+                  <w:shd w:val="clear" w:color="auto" w:fill="FFFFFF"/>
+                </w:rPr>
+                <w:t>12266</w:t>
+              </w:r>
+            </w:hyperlink>
+          </w:p>
+        </w:tc>
+      </w:tr>
+      <w:tr>
+        <w:trPr>
+          <w:trHeight w:val="500"/>
+        </w:trPr>
+        <w:tc>
+          <w:tcPr>
+            <w:tcW w:w="4950" w:type="dxa"/>
+          </w:tcPr>
+          <w:p>
+            <w:pPr>
+              <w:rPr>
+                <w:sz w:val="18"/>
+                <w:szCs w:val="18"/>
+              </w:rPr>
+            </w:pPr>
+            <w:r>
+              <w:rPr>
+                <w:sz w:val="18"/>
+                <w:szCs w:val="18"/>
+              </w:rPr>
+              <w:t>Offers</w:t>
+            </w:r>
+          </w:p>
+        </w:tc>
+        <w:tc>
+          <w:tcPr>
+            <w:tcW w:w="4320" w:type="dxa"/>
+          </w:tcPr>
+          <w:p>
+            <w:pPr>
+              <w:rPr>
+                <w:color w:val="000000"/>
+                <w:sz w:val="20"/>
+                <w:szCs w:val="20"/>
+                <w:shd w:val="clear" w:color="auto" w:fill="FFFFFF"/>
+              </w:rPr>
+            </w:pPr>
+            <w:hyperlink r:id="rId21" w:history="1">
+              <w:r>
+                <w:rPr>
+                  <w:rStyle w:val="Hyperlink"/>
+                  <w:rFonts w:ascii="Verdana" w:hAnsi="Verdana"/>
+                  <w:sz w:val="20"/>
+                  <w:szCs w:val="20"/>
+                  <w:shd w:val="clear" w:color="auto" w:fill="FFFFFF"/>
+                </w:rPr>
+                <w:t>12262</w:t>
+              </w:r>
+            </w:hyperlink>
+            <w:r>
+              <w:rPr>
+                <w:color w:val="000000"/>
+                <w:sz w:val="20"/>
+                <w:szCs w:val="20"/>
+                <w:shd w:val="clear" w:color="auto" w:fill="FFFFFF"/>
+              </w:rPr>
+              <w:t xml:space="preserve">, </w:t>
+            </w:r>
+            <w:hyperlink r:id="rId22" w:history="1">
+              <w:r>
+                <w:rPr>
+                  <w:rStyle w:val="Hyperlink"/>
+                  <w:rFonts w:ascii="Verdana" w:hAnsi="Verdana"/>
+                  <w:sz w:val="20"/>
+                  <w:szCs w:val="20"/>
+                  <w:shd w:val="clear" w:color="auto" w:fill="FFFFFF"/>
+                </w:rPr>
+                <w:t>12264</w:t>
+              </w:r>
+            </w:hyperlink>
+          </w:p>
+        </w:tc>
+      </w:tr>
+      <w:tr>
+        <w:trPr>
+          <w:trHeight w:val="500"/>
+        </w:trPr>
+        <w:tc>
+          <w:tcPr>
+            <w:tcW w:w="4950" w:type="dxa"/>
+          </w:tcPr>
+          <w:p>
+            <w:pPr>
+              <w:rPr>
+                <w:sz w:val="18"/>
+                <w:szCs w:val="18"/>
+              </w:rPr>
+            </w:pPr>
+            <w:r>
+              <w:rPr>
+                <w:sz w:val="18"/>
+                <w:szCs w:val="18"/>
+              </w:rPr>
+              <w:t>Location</w:t>
+            </w:r>
+          </w:p>
+        </w:tc>
+        <w:tc>
+          <w:tcPr>
+            <w:tcW w:w="4320" w:type="dxa"/>
+          </w:tcPr>
+          <w:p>
+            <w:pPr>
+              <w:rPr>
+                <w:color w:val="000000"/>
+                <w:sz w:val="20"/>
+                <w:szCs w:val="20"/>
+                <w:shd w:val="clear" w:color="auto" w:fill="FFFFFF"/>
+              </w:rPr>
+            </w:pPr>
+            <w:hyperlink r:id="rId23" w:history="1">
+              <w:r>
+                <w:rPr>
+                  <w:rStyle w:val="Hyperlink"/>
+                  <w:rFonts w:ascii="Verdana" w:hAnsi="Verdana"/>
+                  <w:sz w:val="20"/>
+                  <w:szCs w:val="20"/>
+                  <w:shd w:val="clear" w:color="auto" w:fill="FFFFFF"/>
+                </w:rPr>
+                <w:t>12257</w:t>
+              </w:r>
+            </w:hyperlink>
           </w:p>
         </w:tc>
       </w:tr>
@@ -2526,22 +4178,22 @@
       <w:pPr>
         <w:pStyle w:val="Heading1"/>
       </w:pPr>
-      <w:bookmarkStart w:id="14" w:name="_Toc463037921"/>
+      <w:bookmarkStart w:id="11" w:name="_Toc463037921"/>
       <w:r>
         <w:lastRenderedPageBreak/>
         <w:t>Defects</w:t>
       </w:r>
-      <w:bookmarkEnd w:id="14"/>
+      <w:bookmarkEnd w:id="11"/>
     </w:p>
     <w:p>
       <w:pPr>
         <w:pStyle w:val="Heading2"/>
       </w:pPr>
-      <w:bookmarkStart w:id="15" w:name="_Toc463037922"/>
+      <w:bookmarkStart w:id="12" w:name="_Toc463037922"/>
       <w:r>
         <w:t>New defects</w:t>
       </w:r>
-      <w:bookmarkEnd w:id="15"/>
+      <w:bookmarkEnd w:id="12"/>
     </w:p>
     <w:p>
       <w:pPr>
@@ -2550,12 +4202,6 @@
           <w:color w:val="00B0F0"/>
         </w:rPr>
       </w:pPr>
-      <w:r>
-        <w:rPr>
-          <w:color w:val="00B0F0"/>
-        </w:rPr>
-        <w:t>[Add a list of new discovered defects since last report]</w:t>
-      </w:r>
     </w:p>
     <w:tbl>
       <w:tblPr>
@@ -2662,10 +4308,24 @@
           <w:p>
             <w:pPr>
               <w:rPr>
-                <w:sz w:val="18"/>
-                <w:szCs w:val="18"/>
-              </w:rPr>
-            </w:pPr>
+                <w:color w:val="000000"/>
+                <w:sz w:val="20"/>
+                <w:szCs w:val="20"/>
+                <w:shd w:val="clear" w:color="auto" w:fill="FFFFFF"/>
+              </w:rPr>
+            </w:pPr>
+            <w:hyperlink r:id="rId24" w:history="1">
+              <w:r>
+                <w:rPr>
+                  <w:rStyle w:val="Hyperlink"/>
+                  <w:rFonts w:ascii="Verdana" w:hAnsi="Verdana"/>
+                  <w:sz w:val="20"/>
+                  <w:szCs w:val="20"/>
+                  <w:shd w:val="clear" w:color="auto" w:fill="FFFFFF"/>
+                </w:rPr>
+                <w:t>12259</w:t>
+              </w:r>
+            </w:hyperlink>
           </w:p>
         </w:tc>
         <w:tc>
@@ -2679,6 +4339,15 @@
                 <w:szCs w:val="18"/>
               </w:rPr>
             </w:pPr>
+            <w:r>
+              <w:rPr>
+                <w:color w:val="000000"/>
+                <w:sz w:val="20"/>
+                <w:szCs w:val="20"/>
+                <w:shd w:val="clear" w:color="auto" w:fill="FFFFFF"/>
+              </w:rPr>
+              <w:t>Log in: can’t exit the log in page while offline</w:t>
+            </w:r>
           </w:p>
         </w:tc>
         <w:tc>
@@ -2687,11 +4356,18 @@
           </w:tcPr>
           <w:p>
             <w:pPr>
-              <w:pStyle w:val="InfoParagraph1"/>
-              <w:rPr>
-                <w:szCs w:val="18"/>
-              </w:rPr>
-            </w:pPr>
+              <w:rPr>
+                <w:sz w:val="18"/>
+                <w:szCs w:val="18"/>
+              </w:rPr>
+            </w:pPr>
+            <w:r>
+              <w:rPr>
+                <w:sz w:val="18"/>
+                <w:szCs w:val="18"/>
+              </w:rPr>
+              <w:t>major</w:t>
+            </w:r>
           </w:p>
         </w:tc>
       </w:tr>
@@ -2710,6 +4386,18 @@
                 <w:szCs w:val="18"/>
               </w:rPr>
             </w:pPr>
+            <w:hyperlink r:id="rId25" w:history="1">
+              <w:r>
+                <w:rPr>
+                  <w:rStyle w:val="Hyperlink"/>
+                  <w:rFonts w:ascii="Verdana" w:hAnsi="Verdana"/>
+                  <w:sz w:val="20"/>
+                  <w:szCs w:val="20"/>
+                  <w:shd w:val="clear" w:color="auto" w:fill="FFFFFF"/>
+                </w:rPr>
+                <w:t>12252</w:t>
+              </w:r>
+            </w:hyperlink>
           </w:p>
         </w:tc>
         <w:tc>
@@ -2723,6 +4411,13 @@
                 <w:szCs w:val="18"/>
               </w:rPr>
             </w:pPr>
+            <w:r>
+              <w:rPr>
+                <w:sz w:val="18"/>
+                <w:szCs w:val="18"/>
+              </w:rPr>
+              <w:t>Add virtual card form: Mandatory fields are not highlighted</w:t>
+            </w:r>
           </w:p>
         </w:tc>
         <w:tc>
@@ -2731,11 +4426,19 @@
           </w:tcPr>
           <w:p>
             <w:pPr>
-              <w:rPr>
-                <w:sz w:val="18"/>
-                <w:szCs w:val="18"/>
-              </w:rPr>
-            </w:pPr>
+              <w:pStyle w:val="InfoParagraph1"/>
+              <w:rPr>
+                <w:color w:val="auto"/>
+                <w:szCs w:val="18"/>
+              </w:rPr>
+            </w:pPr>
+            <w:r>
+              <w:rPr>
+                <w:color w:val="auto"/>
+                <w:szCs w:val="18"/>
+              </w:rPr>
+              <w:t>normal</w:t>
+            </w:r>
           </w:p>
         </w:tc>
       </w:tr>
@@ -2754,6 +4457,18 @@
                 <w:szCs w:val="18"/>
               </w:rPr>
             </w:pPr>
+            <w:hyperlink r:id="rId26" w:history="1">
+              <w:r>
+                <w:rPr>
+                  <w:rStyle w:val="Hyperlink"/>
+                  <w:rFonts w:ascii="Verdana" w:hAnsi="Verdana"/>
+                  <w:sz w:val="20"/>
+                  <w:szCs w:val="20"/>
+                  <w:shd w:val="clear" w:color="auto" w:fill="FFFFFF"/>
+                </w:rPr>
+                <w:t>12255</w:t>
+              </w:r>
+            </w:hyperlink>
           </w:p>
         </w:tc>
         <w:tc>
@@ -2767,6 +4482,24 @@
                 <w:szCs w:val="18"/>
               </w:rPr>
             </w:pPr>
+            <w:r>
+              <w:rPr>
+                <w:color w:val="000000"/>
+                <w:sz w:val="18"/>
+                <w:szCs w:val="18"/>
+                <w:shd w:val="clear" w:color="auto" w:fill="FFFFFF"/>
+              </w:rPr>
+              <w:t>Add Virtual card</w:t>
+            </w:r>
+            <w:r>
+              <w:rPr>
+                <w:color w:val="000000"/>
+                <w:sz w:val="18"/>
+                <w:szCs w:val="18"/>
+                <w:shd w:val="clear" w:color="auto" w:fill="FFFFFF"/>
+              </w:rPr>
+              <w:t>: Birthday calendar accepts dates from the future</w:t>
+            </w:r>
           </w:p>
         </w:tc>
         <w:tc>
@@ -2780,136 +4513,13 @@
                 <w:szCs w:val="18"/>
               </w:rPr>
             </w:pPr>
-          </w:p>
-        </w:tc>
-      </w:tr>
-    </w:tbl>
-    <w:p>
-      <w:pPr>
-        <w:pStyle w:val="Heading2"/>
-      </w:pPr>
-      <w:bookmarkStart w:id="16" w:name="_Toc463037923"/>
-      <w:r>
-        <w:t>Validated bugs</w:t>
-      </w:r>
-      <w:bookmarkEnd w:id="16"/>
-    </w:p>
-    <w:p>
-      <w:pPr>
-        <w:pStyle w:val="InfoParagraph1"/>
-        <w:rPr>
-          <w:color w:val="00B0F0"/>
-        </w:rPr>
-      </w:pPr>
-      <w:r>
-        <w:rPr>
-          <w:color w:val="00B0F0"/>
-        </w:rPr>
-        <w:t xml:space="preserve">[Add a list of </w:t>
-      </w:r>
-      <w:r>
-        <w:rPr>
-          <w:color w:val="00B0F0"/>
-        </w:rPr>
-        <w:t>all validated bugs</w:t>
-      </w:r>
-      <w:r>
-        <w:rPr>
-          <w:color w:val="00B0F0"/>
-        </w:rPr>
-        <w:t>]</w:t>
-      </w:r>
-    </w:p>
-    <w:tbl>
-      <w:tblPr>
-        <w:tblStyle w:val="TableGrid"/>
-        <w:tblW w:w="9356" w:type="dxa"/>
-        <w:tblBorders>
-          <w:top w:val="single" w:sz="12" w:space="0" w:color="auto"/>
-          <w:left w:val="none" w:sz="0" w:space="0" w:color="auto"/>
-          <w:bottom w:val="single" w:sz="12" w:space="0" w:color="auto"/>
-          <w:right w:val="none" w:sz="0" w:space="0" w:color="auto"/>
-          <w:insideV w:val="none" w:sz="0" w:space="0" w:color="auto"/>
-        </w:tblBorders>
-        <w:tblLook w:val="04A0" w:firstRow="1" w:lastRow="0" w:firstColumn="1" w:lastColumn="0" w:noHBand="0" w:noVBand="1"/>
-      </w:tblPr>
-      <w:tblGrid>
-        <w:gridCol w:w="1530"/>
-        <w:gridCol w:w="6390"/>
-        <w:gridCol w:w="1436"/>
-      </w:tblGrid>
-      <w:tr>
-        <w:trPr>
-          <w:trHeight w:val="500"/>
-          <w:tblHeader/>
-        </w:trPr>
-        <w:tc>
-          <w:tcPr>
-            <w:tcW w:w="1530" w:type="dxa"/>
-            <w:shd w:val="clear" w:color="auto" w:fill="F2F2F2" w:themeFill="background1" w:themeFillShade="F2"/>
-          </w:tcPr>
-          <w:p>
-            <w:pPr>
-              <w:rPr>
-                <w:sz w:val="18"/>
-                <w:szCs w:val="18"/>
-              </w:rPr>
-            </w:pPr>
-            <w:r>
-              <w:rPr>
-                <w:sz w:val="18"/>
-                <w:szCs w:val="18"/>
-              </w:rPr>
-              <w:t>Defect ID</w:t>
-            </w:r>
-          </w:p>
-        </w:tc>
-        <w:tc>
-          <w:tcPr>
-            <w:tcW w:w="6390" w:type="dxa"/>
-            <w:shd w:val="clear" w:color="auto" w:fill="F2F2F2" w:themeFill="background1" w:themeFillShade="F2"/>
-          </w:tcPr>
-          <w:p>
-            <w:pPr>
-              <w:rPr>
-                <w:sz w:val="18"/>
-                <w:szCs w:val="18"/>
-              </w:rPr>
-            </w:pPr>
-            <w:r>
-              <w:rPr>
-                <w:sz w:val="18"/>
-                <w:szCs w:val="18"/>
-              </w:rPr>
-              <w:t xml:space="preserve">Defect </w:t>
-            </w:r>
-            <w:r>
-              <w:rPr>
-                <w:sz w:val="18"/>
-                <w:szCs w:val="18"/>
-              </w:rPr>
-              <w:t>summary</w:t>
-            </w:r>
-          </w:p>
-        </w:tc>
-        <w:tc>
-          <w:tcPr>
-            <w:tcW w:w="1436" w:type="dxa"/>
-            <w:shd w:val="clear" w:color="auto" w:fill="F2F2F2" w:themeFill="background1" w:themeFillShade="F2"/>
-          </w:tcPr>
-          <w:p>
-            <w:pPr>
-              <w:rPr>
-                <w:sz w:val="18"/>
-                <w:szCs w:val="18"/>
-              </w:rPr>
-            </w:pPr>
-            <w:r>
-              <w:rPr>
-                <w:sz w:val="18"/>
-                <w:szCs w:val="18"/>
-              </w:rPr>
-              <w:t>Status</w:t>
+            <w:r>
+              <w:rPr>
+                <w:color w:val="auto"/>
+                <w:sz w:val="18"/>
+                <w:szCs w:val="18"/>
+              </w:rPr>
+              <w:t>normal</w:t>
             </w:r>
           </w:p>
         </w:tc>
@@ -2929,6 +4539,18 @@
                 <w:szCs w:val="18"/>
               </w:rPr>
             </w:pPr>
+            <w:hyperlink r:id="rId27" w:history="1">
+              <w:r>
+                <w:rPr>
+                  <w:rStyle w:val="Hyperlink"/>
+                  <w:rFonts w:ascii="Verdana" w:hAnsi="Verdana"/>
+                  <w:sz w:val="20"/>
+                  <w:szCs w:val="20"/>
+                  <w:shd w:val="clear" w:color="auto" w:fill="FFFFFF"/>
+                </w:rPr>
+                <w:t>12257</w:t>
+              </w:r>
+            </w:hyperlink>
           </w:p>
         </w:tc>
         <w:tc>
@@ -2942,6 +4564,15 @@
                 <w:szCs w:val="18"/>
               </w:rPr>
             </w:pPr>
+            <w:r>
+              <w:rPr>
+                <w:color w:val="000000"/>
+                <w:sz w:val="20"/>
+                <w:szCs w:val="20"/>
+                <w:shd w:val="clear" w:color="auto" w:fill="FFFFFF"/>
+              </w:rPr>
+              <w:t>Location: mixed language messages while offline</w:t>
+            </w:r>
           </w:p>
         </w:tc>
         <w:tc>
@@ -2950,17 +4581,17 @@
           </w:tcPr>
           <w:p>
             <w:pPr>
-              <w:pStyle w:val="InfoParagraph1"/>
-              <w:rPr>
-                <w:szCs w:val="18"/>
-              </w:rPr>
-            </w:pPr>
-            <w:r>
-              <w:rPr>
-                <w:color w:val="595959" w:themeColor="text1" w:themeTint="A6"/>
-                <w:szCs w:val="18"/>
-              </w:rPr>
-              <w:t>Closed</w:t>
+              <w:rPr>
+                <w:sz w:val="18"/>
+                <w:szCs w:val="18"/>
+              </w:rPr>
+            </w:pPr>
+            <w:r>
+              <w:rPr>
+                <w:sz w:val="18"/>
+                <w:szCs w:val="18"/>
+              </w:rPr>
+              <w:t>normal</w:t>
             </w:r>
           </w:p>
         </w:tc>
@@ -2976,10 +4607,24 @@
           <w:p>
             <w:pPr>
               <w:rPr>
-                <w:sz w:val="18"/>
-                <w:szCs w:val="18"/>
-              </w:rPr>
-            </w:pPr>
+                <w:color w:val="000000"/>
+                <w:sz w:val="20"/>
+                <w:szCs w:val="20"/>
+                <w:shd w:val="clear" w:color="auto" w:fill="FFFFFF"/>
+              </w:rPr>
+            </w:pPr>
+            <w:hyperlink r:id="rId28" w:history="1">
+              <w:r>
+                <w:rPr>
+                  <w:rStyle w:val="Hyperlink"/>
+                  <w:rFonts w:ascii="Verdana" w:hAnsi="Verdana"/>
+                  <w:sz w:val="20"/>
+                  <w:szCs w:val="20"/>
+                  <w:shd w:val="clear" w:color="auto" w:fill="FFFFFF"/>
+                </w:rPr>
+                <w:t>12258</w:t>
+              </w:r>
+            </w:hyperlink>
           </w:p>
         </w:tc>
         <w:tc>
@@ -2993,6 +4638,15 @@
                 <w:szCs w:val="18"/>
               </w:rPr>
             </w:pPr>
+            <w:r>
+              <w:rPr>
+                <w:color w:val="000000"/>
+                <w:sz w:val="20"/>
+                <w:szCs w:val="20"/>
+                <w:shd w:val="clear" w:color="auto" w:fill="FFFFFF"/>
+              </w:rPr>
+              <w:t>Location: mixed language messages while offline</w:t>
+            </w:r>
           </w:p>
         </w:tc>
         <w:tc>
@@ -3011,7 +4665,7 @@
                 <w:sz w:val="18"/>
                 <w:szCs w:val="18"/>
               </w:rPr>
-              <w:t>Reopen</w:t>
+              <w:t>normal</w:t>
             </w:r>
           </w:p>
         </w:tc>
@@ -3027,10 +4681,24 @@
           <w:p>
             <w:pPr>
               <w:rPr>
-                <w:sz w:val="18"/>
-                <w:szCs w:val="18"/>
-              </w:rPr>
-            </w:pPr>
+                <w:color w:val="000000"/>
+                <w:sz w:val="20"/>
+                <w:szCs w:val="20"/>
+                <w:shd w:val="clear" w:color="auto" w:fill="FFFFFF"/>
+              </w:rPr>
+            </w:pPr>
+            <w:hyperlink r:id="rId29" w:history="1">
+              <w:r>
+                <w:rPr>
+                  <w:rStyle w:val="Hyperlink"/>
+                  <w:rFonts w:ascii="Verdana" w:hAnsi="Verdana"/>
+                  <w:sz w:val="20"/>
+                  <w:szCs w:val="20"/>
+                  <w:shd w:val="clear" w:color="auto" w:fill="FFFFFF"/>
+                </w:rPr>
+                <w:t>12260</w:t>
+              </w:r>
+            </w:hyperlink>
           </w:p>
         </w:tc>
         <w:tc>
@@ -3044,6 +4712,15 @@
                 <w:szCs w:val="18"/>
               </w:rPr>
             </w:pPr>
+            <w:r>
+              <w:rPr>
+                <w:color w:val="000000"/>
+                <w:sz w:val="20"/>
+                <w:szCs w:val="20"/>
+                <w:shd w:val="clear" w:color="auto" w:fill="FFFFFF"/>
+              </w:rPr>
+              <w:t>Broken layout on Deutsch version</w:t>
+            </w:r>
           </w:p>
         </w:tc>
         <w:tc>
@@ -3057,142 +4734,12 @@
                 <w:szCs w:val="18"/>
               </w:rPr>
             </w:pPr>
-          </w:p>
-        </w:tc>
-      </w:tr>
-    </w:tbl>
-    <w:p>
-      <w:pPr>
-        <w:pStyle w:val="Heading2"/>
-      </w:pPr>
-      <w:bookmarkStart w:id="17" w:name="_Toc463037924"/>
-      <w:r>
-        <w:t>Old bugs still open</w:t>
-      </w:r>
-      <w:bookmarkEnd w:id="17"/>
-    </w:p>
-    <w:p>
-      <w:pPr>
-        <w:pStyle w:val="InfoParagraph1"/>
-        <w:rPr>
-          <w:color w:val="00B0F0"/>
-        </w:rPr>
-      </w:pPr>
-      <w:r>
-        <w:rPr>
-          <w:color w:val="00B0F0"/>
-        </w:rPr>
-        <w:t>[Add a list of validated</w:t>
-      </w:r>
-      <w:r>
-        <w:rPr>
-          <w:color w:val="00B0F0"/>
-        </w:rPr>
-        <w:t xml:space="preserve"> and </w:t>
-      </w:r>
-      <w:r>
-        <w:rPr>
-          <w:color w:val="00B0F0"/>
-        </w:rPr>
-        <w:t>closed</w:t>
-      </w:r>
-      <w:r>
-        <w:rPr>
-          <w:color w:val="00B0F0"/>
-        </w:rPr>
-        <w:t xml:space="preserve"> defects]</w:t>
-      </w:r>
-    </w:p>
-    <w:tbl>
-      <w:tblPr>
-        <w:tblStyle w:val="TableGrid"/>
-        <w:tblW w:w="9356" w:type="dxa"/>
-        <w:tblBorders>
-          <w:top w:val="single" w:sz="12" w:space="0" w:color="auto"/>
-          <w:left w:val="none" w:sz="0" w:space="0" w:color="auto"/>
-          <w:bottom w:val="single" w:sz="12" w:space="0" w:color="auto"/>
-          <w:right w:val="none" w:sz="0" w:space="0" w:color="auto"/>
-          <w:insideV w:val="none" w:sz="0" w:space="0" w:color="auto"/>
-        </w:tblBorders>
-        <w:tblLook w:val="04A0" w:firstRow="1" w:lastRow="0" w:firstColumn="1" w:lastColumn="0" w:noHBand="0" w:noVBand="1"/>
-      </w:tblPr>
-      <w:tblGrid>
-        <w:gridCol w:w="1530"/>
-        <w:gridCol w:w="6480"/>
-        <w:gridCol w:w="1346"/>
-      </w:tblGrid>
-      <w:tr>
-        <w:trPr>
-          <w:trHeight w:val="500"/>
-          <w:tblHeader/>
-        </w:trPr>
-        <w:tc>
-          <w:tcPr>
-            <w:tcW w:w="1530" w:type="dxa"/>
-            <w:shd w:val="clear" w:color="auto" w:fill="F2F2F2" w:themeFill="background1" w:themeFillShade="F2"/>
-          </w:tcPr>
-          <w:p>
-            <w:pPr>
-              <w:rPr>
-                <w:sz w:val="18"/>
-                <w:szCs w:val="18"/>
-              </w:rPr>
-            </w:pPr>
-            <w:r>
-              <w:rPr>
-                <w:sz w:val="18"/>
-                <w:szCs w:val="18"/>
-              </w:rPr>
-              <w:t>Defect ID</w:t>
-            </w:r>
-          </w:p>
-        </w:tc>
-        <w:tc>
-          <w:tcPr>
-            <w:tcW w:w="6480" w:type="dxa"/>
-            <w:shd w:val="clear" w:color="auto" w:fill="F2F2F2" w:themeFill="background1" w:themeFillShade="F2"/>
-          </w:tcPr>
-          <w:p>
-            <w:pPr>
-              <w:rPr>
-                <w:sz w:val="18"/>
-                <w:szCs w:val="18"/>
-              </w:rPr>
-            </w:pPr>
-            <w:r>
-              <w:rPr>
-                <w:sz w:val="18"/>
-                <w:szCs w:val="18"/>
-              </w:rPr>
-              <w:t xml:space="preserve">Defect </w:t>
-            </w:r>
-            <w:r>
-              <w:rPr>
-                <w:sz w:val="18"/>
-                <w:szCs w:val="18"/>
-              </w:rPr>
-              <w:t>summary</w:t>
-            </w:r>
-          </w:p>
-        </w:tc>
-        <w:tc>
-          <w:tcPr>
-            <w:tcW w:w="1346" w:type="dxa"/>
-            <w:shd w:val="clear" w:color="auto" w:fill="F2F2F2" w:themeFill="background1" w:themeFillShade="F2"/>
-          </w:tcPr>
-          <w:p>
-            <w:pPr>
-              <w:rPr>
-                <w:sz w:val="18"/>
-                <w:szCs w:val="18"/>
-              </w:rPr>
-            </w:pPr>
-            <w:r>
-              <w:rPr>
-                <w:sz w:val="18"/>
-                <w:szCs w:val="18"/>
-              </w:rPr>
-              <w:t>Severity</w:t>
+            <w:r>
+              <w:rPr>
+                <w:sz w:val="18"/>
+                <w:szCs w:val="18"/>
+              </w:rPr>
+              <w:t>normal</w:t>
             </w:r>
           </w:p>
         </w:tc>
@@ -3208,36 +4755,66 @@
           <w:p>
             <w:pPr>
               <w:rPr>
-                <w:sz w:val="18"/>
-                <w:szCs w:val="18"/>
-              </w:rPr>
-            </w:pPr>
-          </w:p>
-        </w:tc>
-        <w:tc>
-          <w:tcPr>
-            <w:tcW w:w="6480" w:type="dxa"/>
-          </w:tcPr>
-          <w:p>
-            <w:pPr>
-              <w:rPr>
-                <w:sz w:val="18"/>
-                <w:szCs w:val="18"/>
-              </w:rPr>
-            </w:pPr>
-          </w:p>
-        </w:tc>
-        <w:tc>
-          <w:tcPr>
-            <w:tcW w:w="1346" w:type="dxa"/>
-          </w:tcPr>
-          <w:p>
-            <w:pPr>
-              <w:pStyle w:val="InfoParagraph1"/>
-              <w:rPr>
-                <w:szCs w:val="18"/>
-              </w:rPr>
-            </w:pPr>
+                <w:color w:val="000000"/>
+                <w:sz w:val="20"/>
+                <w:szCs w:val="20"/>
+                <w:shd w:val="clear" w:color="auto" w:fill="FFFFFF"/>
+              </w:rPr>
+            </w:pPr>
+            <w:hyperlink r:id="rId30" w:history="1">
+              <w:r>
+                <w:rPr>
+                  <w:rStyle w:val="Hyperlink"/>
+                  <w:rFonts w:ascii="Verdana" w:hAnsi="Verdana"/>
+                  <w:sz w:val="20"/>
+                  <w:szCs w:val="20"/>
+                  <w:shd w:val="clear" w:color="auto" w:fill="FFFFFF"/>
+                </w:rPr>
+                <w:t>12261</w:t>
+              </w:r>
+            </w:hyperlink>
+          </w:p>
+        </w:tc>
+        <w:tc>
+          <w:tcPr>
+            <w:tcW w:w="6390" w:type="dxa"/>
+          </w:tcPr>
+          <w:p>
+            <w:pPr>
+              <w:rPr>
+                <w:sz w:val="18"/>
+                <w:szCs w:val="18"/>
+              </w:rPr>
+            </w:pPr>
+            <w:r>
+              <w:rPr>
+                <w:color w:val="000000"/>
+                <w:sz w:val="20"/>
+                <w:szCs w:val="20"/>
+                <w:shd w:val="clear" w:color="auto" w:fill="FFFFFF"/>
+              </w:rPr>
+              <w:t>Broken layout on French version</w:t>
+            </w:r>
+          </w:p>
+        </w:tc>
+        <w:tc>
+          <w:tcPr>
+            <w:tcW w:w="1436" w:type="dxa"/>
+          </w:tcPr>
+          <w:p>
+            <w:pPr>
+              <w:rPr>
+                <w:sz w:val="18"/>
+                <w:szCs w:val="18"/>
+              </w:rPr>
+            </w:pPr>
+            <w:r>
+              <w:rPr>
+                <w:sz w:val="18"/>
+                <w:szCs w:val="18"/>
+              </w:rPr>
+              <w:t>normal</w:t>
+            </w:r>
           </w:p>
         </w:tc>
       </w:tr>
@@ -3252,36 +4829,66 @@
           <w:p>
             <w:pPr>
               <w:rPr>
-                <w:sz w:val="18"/>
-                <w:szCs w:val="18"/>
-              </w:rPr>
-            </w:pPr>
-          </w:p>
-        </w:tc>
-        <w:tc>
-          <w:tcPr>
-            <w:tcW w:w="6480" w:type="dxa"/>
-          </w:tcPr>
-          <w:p>
-            <w:pPr>
-              <w:rPr>
-                <w:sz w:val="18"/>
-                <w:szCs w:val="18"/>
-              </w:rPr>
-            </w:pPr>
-          </w:p>
-        </w:tc>
-        <w:tc>
-          <w:tcPr>
-            <w:tcW w:w="1346" w:type="dxa"/>
-          </w:tcPr>
-          <w:p>
-            <w:pPr>
-              <w:rPr>
-                <w:sz w:val="18"/>
-                <w:szCs w:val="18"/>
-              </w:rPr>
-            </w:pPr>
+                <w:color w:val="000000"/>
+                <w:sz w:val="20"/>
+                <w:szCs w:val="20"/>
+                <w:shd w:val="clear" w:color="auto" w:fill="FFFFFF"/>
+              </w:rPr>
+            </w:pPr>
+            <w:hyperlink r:id="rId31" w:history="1">
+              <w:r>
+                <w:rPr>
+                  <w:rStyle w:val="Hyperlink"/>
+                  <w:rFonts w:ascii="Verdana" w:hAnsi="Verdana"/>
+                  <w:sz w:val="20"/>
+                  <w:szCs w:val="20"/>
+                  <w:shd w:val="clear" w:color="auto" w:fill="FFFFFF"/>
+                </w:rPr>
+                <w:t>12262</w:t>
+              </w:r>
+            </w:hyperlink>
+          </w:p>
+        </w:tc>
+        <w:tc>
+          <w:tcPr>
+            <w:tcW w:w="6390" w:type="dxa"/>
+          </w:tcPr>
+          <w:p>
+            <w:pPr>
+              <w:rPr>
+                <w:sz w:val="18"/>
+                <w:szCs w:val="18"/>
+              </w:rPr>
+            </w:pPr>
+            <w:r>
+              <w:rPr>
+                <w:color w:val="000000"/>
+                <w:sz w:val="20"/>
+                <w:szCs w:val="20"/>
+                <w:shd w:val="clear" w:color="auto" w:fill="FFFFFF"/>
+              </w:rPr>
+              <w:t>Offers and Coupons links are broken if the number is 0</w:t>
+            </w:r>
+          </w:p>
+        </w:tc>
+        <w:tc>
+          <w:tcPr>
+            <w:tcW w:w="1436" w:type="dxa"/>
+          </w:tcPr>
+          <w:p>
+            <w:pPr>
+              <w:rPr>
+                <w:sz w:val="18"/>
+                <w:szCs w:val="18"/>
+              </w:rPr>
+            </w:pPr>
+            <w:r>
+              <w:rPr>
+                <w:sz w:val="18"/>
+                <w:szCs w:val="18"/>
+              </w:rPr>
+              <w:t>normal</w:t>
+            </w:r>
           </w:p>
         </w:tc>
       </w:tr>
@@ -3296,40 +4903,376 @@
           <w:p>
             <w:pPr>
               <w:rPr>
-                <w:sz w:val="18"/>
-                <w:szCs w:val="18"/>
-              </w:rPr>
-            </w:pPr>
-          </w:p>
-        </w:tc>
-        <w:tc>
-          <w:tcPr>
-            <w:tcW w:w="6480" w:type="dxa"/>
-          </w:tcPr>
-          <w:p>
-            <w:pPr>
-              <w:rPr>
-                <w:sz w:val="18"/>
-                <w:szCs w:val="18"/>
-              </w:rPr>
-            </w:pPr>
-          </w:p>
-        </w:tc>
-        <w:tc>
-          <w:tcPr>
-            <w:tcW w:w="1346" w:type="dxa"/>
-          </w:tcPr>
-          <w:p>
-            <w:pPr>
-              <w:rPr>
-                <w:sz w:val="18"/>
-                <w:szCs w:val="18"/>
-              </w:rPr>
-            </w:pPr>
+                <w:color w:val="000000"/>
+                <w:sz w:val="20"/>
+                <w:szCs w:val="20"/>
+                <w:shd w:val="clear" w:color="auto" w:fill="FFFFFF"/>
+              </w:rPr>
+            </w:pPr>
+            <w:hyperlink r:id="rId32" w:history="1">
+              <w:r>
+                <w:rPr>
+                  <w:rStyle w:val="Hyperlink"/>
+                  <w:rFonts w:ascii="Verdana" w:hAnsi="Verdana"/>
+                  <w:sz w:val="20"/>
+                  <w:szCs w:val="20"/>
+                  <w:shd w:val="clear" w:color="auto" w:fill="FFFFFF"/>
+                </w:rPr>
+                <w:t>12264</w:t>
+              </w:r>
+            </w:hyperlink>
+          </w:p>
+        </w:tc>
+        <w:tc>
+          <w:tcPr>
+            <w:tcW w:w="6390" w:type="dxa"/>
+          </w:tcPr>
+          <w:p>
+            <w:pPr>
+              <w:rPr>
+                <w:sz w:val="18"/>
+                <w:szCs w:val="18"/>
+              </w:rPr>
+            </w:pPr>
+            <w:r>
+              <w:rPr>
+                <w:color w:val="000000"/>
+                <w:sz w:val="20"/>
+                <w:szCs w:val="20"/>
+                <w:shd w:val="clear" w:color="auto" w:fill="FFFFFF"/>
+              </w:rPr>
+              <w:t>Offers inconsistencies (before and after saving the card)</w:t>
+            </w:r>
+          </w:p>
+        </w:tc>
+        <w:tc>
+          <w:tcPr>
+            <w:tcW w:w="1436" w:type="dxa"/>
+          </w:tcPr>
+          <w:p>
+            <w:pPr>
+              <w:rPr>
+                <w:sz w:val="18"/>
+                <w:szCs w:val="18"/>
+              </w:rPr>
+            </w:pPr>
+            <w:r>
+              <w:rPr>
+                <w:sz w:val="18"/>
+                <w:szCs w:val="18"/>
+              </w:rPr>
+              <w:t>normal</w:t>
+            </w:r>
+          </w:p>
+        </w:tc>
+      </w:tr>
+      <w:tr>
+        <w:trPr>
+          <w:trHeight w:val="500"/>
+        </w:trPr>
+        <w:tc>
+          <w:tcPr>
+            <w:tcW w:w="1530" w:type="dxa"/>
+          </w:tcPr>
+          <w:p>
+            <w:pPr>
+              <w:rPr>
+                <w:color w:val="000000"/>
+                <w:sz w:val="20"/>
+                <w:szCs w:val="20"/>
+                <w:shd w:val="clear" w:color="auto" w:fill="FFFFFF"/>
+              </w:rPr>
+            </w:pPr>
+            <w:hyperlink r:id="rId33" w:history="1">
+              <w:r>
+                <w:rPr>
+                  <w:rStyle w:val="Hyperlink"/>
+                  <w:rFonts w:ascii="Verdana" w:hAnsi="Verdana"/>
+                  <w:sz w:val="20"/>
+                  <w:szCs w:val="20"/>
+                  <w:shd w:val="clear" w:color="auto" w:fill="FFFFFF"/>
+                </w:rPr>
+                <w:t>12265</w:t>
+              </w:r>
+            </w:hyperlink>
+          </w:p>
+        </w:tc>
+        <w:tc>
+          <w:tcPr>
+            <w:tcW w:w="6390" w:type="dxa"/>
+          </w:tcPr>
+          <w:p>
+            <w:pPr>
+              <w:rPr>
+                <w:sz w:val="18"/>
+                <w:szCs w:val="18"/>
+              </w:rPr>
+            </w:pPr>
+            <w:r>
+              <w:rPr>
+                <w:color w:val="000000"/>
+                <w:sz w:val="20"/>
+                <w:szCs w:val="20"/>
+                <w:shd w:val="clear" w:color="auto" w:fill="FFFFFF"/>
+              </w:rPr>
+              <w:t>Shopping list: typo on shared list</w:t>
+            </w:r>
+          </w:p>
+        </w:tc>
+        <w:tc>
+          <w:tcPr>
+            <w:tcW w:w="1436" w:type="dxa"/>
+          </w:tcPr>
+          <w:p>
+            <w:pPr>
+              <w:rPr>
+                <w:sz w:val="18"/>
+                <w:szCs w:val="18"/>
+              </w:rPr>
+            </w:pPr>
+            <w:r>
+              <w:rPr>
+                <w:sz w:val="18"/>
+                <w:szCs w:val="18"/>
+              </w:rPr>
+              <w:t>normal</w:t>
+            </w:r>
+          </w:p>
+        </w:tc>
+      </w:tr>
+      <w:tr>
+        <w:trPr>
+          <w:trHeight w:val="500"/>
+        </w:trPr>
+        <w:tc>
+          <w:tcPr>
+            <w:tcW w:w="1530" w:type="dxa"/>
+          </w:tcPr>
+          <w:p>
+            <w:pPr>
+              <w:rPr>
+                <w:color w:val="000000"/>
+                <w:sz w:val="20"/>
+                <w:szCs w:val="20"/>
+                <w:shd w:val="clear" w:color="auto" w:fill="FFFFFF"/>
+              </w:rPr>
+            </w:pPr>
+            <w:hyperlink r:id="rId34" w:history="1">
+              <w:r>
+                <w:rPr>
+                  <w:rStyle w:val="Hyperlink"/>
+                  <w:rFonts w:ascii="Verdana" w:hAnsi="Verdana"/>
+                  <w:sz w:val="20"/>
+                  <w:szCs w:val="20"/>
+                  <w:shd w:val="clear" w:color="auto" w:fill="FFFFFF"/>
+                </w:rPr>
+                <w:t>12266</w:t>
+              </w:r>
+            </w:hyperlink>
+          </w:p>
+        </w:tc>
+        <w:tc>
+          <w:tcPr>
+            <w:tcW w:w="6390" w:type="dxa"/>
+          </w:tcPr>
+          <w:p>
+            <w:pPr>
+              <w:rPr>
+                <w:sz w:val="18"/>
+                <w:szCs w:val="18"/>
+              </w:rPr>
+            </w:pPr>
+            <w:r>
+              <w:rPr>
+                <w:color w:val="000000"/>
+                <w:sz w:val="20"/>
+                <w:szCs w:val="20"/>
+                <w:shd w:val="clear" w:color="auto" w:fill="FFFFFF"/>
+              </w:rPr>
+              <w:t xml:space="preserve">Shopping list: </w:t>
+            </w:r>
+            <w:r>
+              <w:rPr>
+                <w:color w:val="000000"/>
+                <w:sz w:val="20"/>
+                <w:szCs w:val="20"/>
+                <w:shd w:val="clear" w:color="auto" w:fill="FFFFFF"/>
+              </w:rPr>
+              <w:t xml:space="preserve">no </w:t>
+            </w:r>
+            <w:r>
+              <w:rPr>
+                <w:color w:val="000000"/>
+                <w:sz w:val="20"/>
+                <w:szCs w:val="20"/>
+                <w:shd w:val="clear" w:color="auto" w:fill="FFFFFF"/>
+              </w:rPr>
+              <w:t xml:space="preserve">style </w:t>
+            </w:r>
+            <w:r>
+              <w:rPr>
+                <w:color w:val="000000"/>
+                <w:sz w:val="20"/>
+                <w:szCs w:val="20"/>
+                <w:shd w:val="clear" w:color="auto" w:fill="FFFFFF"/>
+              </w:rPr>
+              <w:t>for</w:t>
+            </w:r>
+            <w:r>
+              <w:rPr>
+                <w:color w:val="000000"/>
+                <w:sz w:val="20"/>
+                <w:szCs w:val="20"/>
+                <w:shd w:val="clear" w:color="auto" w:fill="FFFFFF"/>
+              </w:rPr>
+              <w:t xml:space="preserve"> checked items from the shared list</w:t>
+            </w:r>
+          </w:p>
+        </w:tc>
+        <w:tc>
+          <w:tcPr>
+            <w:tcW w:w="1436" w:type="dxa"/>
+          </w:tcPr>
+          <w:p>
+            <w:pPr>
+              <w:rPr>
+                <w:sz w:val="18"/>
+                <w:szCs w:val="18"/>
+              </w:rPr>
+            </w:pPr>
+            <w:r>
+              <w:rPr>
+                <w:sz w:val="18"/>
+                <w:szCs w:val="18"/>
+              </w:rPr>
+              <w:t>normal</w:t>
+            </w:r>
+          </w:p>
+        </w:tc>
+      </w:tr>
+      <w:tr>
+        <w:trPr>
+          <w:trHeight w:val="500"/>
+        </w:trPr>
+        <w:tc>
+          <w:tcPr>
+            <w:tcW w:w="1530" w:type="dxa"/>
+          </w:tcPr>
+          <w:p>
+            <w:pPr>
+              <w:rPr>
+                <w:color w:val="000000"/>
+                <w:sz w:val="20"/>
+                <w:szCs w:val="20"/>
+                <w:shd w:val="clear" w:color="auto" w:fill="FFFFFF"/>
+              </w:rPr>
+            </w:pPr>
+            <w:hyperlink r:id="rId35" w:history="1">
+              <w:r>
+                <w:rPr>
+                  <w:rStyle w:val="Hyperlink"/>
+                  <w:rFonts w:ascii="Verdana" w:hAnsi="Verdana"/>
+                  <w:sz w:val="20"/>
+                  <w:szCs w:val="20"/>
+                  <w:shd w:val="clear" w:color="auto" w:fill="FFFFFF"/>
+                </w:rPr>
+                <w:t>12267</w:t>
+              </w:r>
+            </w:hyperlink>
+          </w:p>
+        </w:tc>
+        <w:tc>
+          <w:tcPr>
+            <w:tcW w:w="6390" w:type="dxa"/>
+          </w:tcPr>
+          <w:p>
+            <w:pPr>
+              <w:rPr>
+                <w:sz w:val="18"/>
+                <w:szCs w:val="18"/>
+              </w:rPr>
+            </w:pPr>
+            <w:r>
+              <w:rPr>
+                <w:color w:val="000000"/>
+                <w:sz w:val="20"/>
+                <w:szCs w:val="20"/>
+                <w:shd w:val="clear" w:color="auto" w:fill="FFFFFF"/>
+              </w:rPr>
+              <w:t>Display route for the stores that don't promote offers</w:t>
+            </w:r>
+          </w:p>
+        </w:tc>
+        <w:tc>
+          <w:tcPr>
+            <w:tcW w:w="1436" w:type="dxa"/>
+          </w:tcPr>
+          <w:p>
+            <w:pPr>
+              <w:rPr>
+                <w:sz w:val="18"/>
+                <w:szCs w:val="18"/>
+              </w:rPr>
+            </w:pPr>
+            <w:r>
+              <w:rPr>
+                <w:sz w:val="18"/>
+                <w:szCs w:val="18"/>
+              </w:rPr>
+              <w:t>improvement</w:t>
+            </w:r>
           </w:p>
         </w:tc>
       </w:tr>
     </w:tbl>
+    <w:p>
+      <w:pPr>
+        <w:pStyle w:val="Heading2"/>
+      </w:pPr>
+      <w:bookmarkStart w:id="13" w:name="_Toc463037923"/>
+      <w:r>
+        <w:t>Validated bugs</w:t>
+      </w:r>
+      <w:bookmarkEnd w:id="13"/>
+    </w:p>
+    <w:p>
+      <w:pPr>
+        <w:pStyle w:val="InfoParagraph1"/>
+        <w:rPr>
+          <w:color w:val="auto"/>
+        </w:rPr>
+      </w:pPr>
+      <w:r>
+        <w:rPr>
+          <w:color w:val="auto"/>
+        </w:rPr>
+        <w:t>No bugs are validated</w:t>
+      </w:r>
+    </w:p>
+    <w:p>
+      <w:pPr>
+        <w:pStyle w:val="Heading2"/>
+      </w:pPr>
+      <w:bookmarkStart w:id="14" w:name="_Toc463037924"/>
+      <w:r>
+        <w:t>Old bugs still open</w:t>
+      </w:r>
+      <w:bookmarkEnd w:id="14"/>
+    </w:p>
+    <w:p>
+      <w:pPr>
+        <w:pStyle w:val="InfoParagraph1"/>
+        <w:rPr>
+          <w:color w:val="auto"/>
+        </w:rPr>
+      </w:pPr>
+      <w:r>
+        <w:rPr>
+          <w:color w:val="auto"/>
+        </w:rPr>
+        <w:t>There are no old bugs still open.</w:t>
+      </w:r>
+    </w:p>
     <w:p>
       <w:pPr>
         <w:pStyle w:val="Heading1"/>
@@ -3353,17 +5296,95 @@
     <w:p>
       <w:pPr>
         <w:pStyle w:val="Heading1"/>
-        <w:rPr>
-          <w:color w:val="0095D6"/>
-        </w:rPr>
-      </w:pPr>
-      <w:bookmarkStart w:id="18" w:name="_Toc463037925"/>
+      </w:pPr>
+      <w:bookmarkStart w:id="15" w:name="_Toc463037925"/>
       <w:r>
         <w:lastRenderedPageBreak/>
         <w:t>Conclusions</w:t>
       </w:r>
-      <w:bookmarkEnd w:id="18"/>
+      <w:bookmarkEnd w:id="15"/>
     </w:p>
+    <w:p>
+      <w:r>
+        <w:t>From a total of 19 smoke testcases, 100% were executed: 18 (94.7%) passed, 1 (5.3%) failed. The failed test case is related to mandatory fields from the ‘Add virtual card’ form.</w:t>
+      </w:r>
+    </w:p>
+    <w:p>
+      <w:pPr>
+        <w:jc w:val="both"/>
+      </w:pPr>
+      <w:r>
+        <w:t>A</w:t>
+      </w:r>
+      <w:r>
+        <w:t xml:space="preserve"> total number of </w:t>
+      </w:r>
+      <w:r>
+        <w:t>12</w:t>
+      </w:r>
+      <w:r>
+        <w:t xml:space="preserve"> new </w:t>
+      </w:r>
+      <w:r>
+        <w:t xml:space="preserve">bugs were identified, </w:t>
+      </w:r>
+      <w:r>
+        <w:t>one</w:t>
+      </w:r>
+      <w:r>
+        <w:t xml:space="preserve"> of them </w:t>
+      </w:r>
+      <w:r>
+        <w:t>was</w:t>
+      </w:r>
+      <w:r>
+        <w:t xml:space="preserve"> identifi</w:t>
+      </w:r>
+      <w:r>
+        <w:t xml:space="preserve">ed as major severity, the others </w:t>
+      </w:r>
+      <w:r>
+        <w:t>as normal severity. No bugs were validated</w:t>
+      </w:r>
+      <w:r>
+        <w:t xml:space="preserve"> at the moment</w:t>
+      </w:r>
+      <w:r>
+        <w:t>.</w:t>
+      </w:r>
+    </w:p>
+    <w:p>
+      <w:pPr>
+        <w:jc w:val="both"/>
+      </w:pPr>
+      <w:r>
+        <w:t>Besides exploratory and smoke testing, t</w:t>
+      </w:r>
+      <w:r>
+        <w:t>he following testing types were</w:t>
+      </w:r>
+      <w:r>
+        <w:t xml:space="preserve"> covered: interface testing, positive and negative testing, compatibility testing, usabiltity testing. In addition, </w:t>
+      </w:r>
+      <w:r>
+        <w:t xml:space="preserve">other functional testing types used for mobile apps were performed: </w:t>
+      </w:r>
+      <w:r>
+        <w:t>installation testing and interruption testing</w:t>
+      </w:r>
+      <w:r>
+        <w:t>.</w:t>
+      </w:r>
+      <w:r>
+        <w:t xml:space="preserve"> </w:t>
+      </w:r>
+    </w:p>
+    <w:p>
+      <w:r>
+        <w:t>Having in mind that Virtual Cards is already live, the number of new bugs and their severity is acceptable.</w:t>
+      </w:r>
+    </w:p>
+    <w:p/>
     <w:p>
       <w:pPr>
         <w:pStyle w:val="InfoParagraph1"/>
@@ -3371,6 +5392,12 @@
           <w:color w:val="00B0F0"/>
         </w:rPr>
       </w:pPr>
+      <w:r>
+        <w:rPr>
+          <w:color w:val="00B0F0"/>
+        </w:rPr>
+        <w:t xml:space="preserve"> </w:t>
+      </w:r>
       <w:r>
         <w:rPr>
           <w:color w:val="00B0F0"/>
@@ -3395,11 +5422,19 @@
           <w:color w:val="00B0F0"/>
         </w:rPr>
       </w:pPr>
+      <w:bookmarkStart w:id="16" w:name="_GoBack"/>
       <w:r>
         <w:rPr>
           <w:color w:val="00B0F0"/>
         </w:rPr>
-        <w:t>Are we ready for a release?</w:t>
+        <w:t>Are we ready for a release</w:t>
+      </w:r>
+      <w:bookmarkEnd w:id="16"/>
+      <w:r>
+        <w:rPr>
+          <w:color w:val="00B0F0"/>
+        </w:rPr>
+        <w:t>?</w:t>
       </w:r>
     </w:p>
     <w:p>
@@ -3497,13 +5532,13 @@
         </w:rPr>
         <w:t>]</w:t>
       </w:r>
-      <w:bookmarkEnd w:id="3"/>
-      <w:bookmarkEnd w:id="6"/>
+      <w:bookmarkEnd w:id="2"/>
+      <w:bookmarkEnd w:id="5"/>
     </w:p>
     <w:sectPr>
-      <w:headerReference w:type="default" r:id="rId14"/>
-      <w:headerReference w:type="first" r:id="rId15"/>
-      <w:footerReference w:type="first" r:id="rId16"/>
+      <w:headerReference w:type="default" r:id="rId36"/>
+      <w:headerReference w:type="first" r:id="rId37"/>
+      <w:footerReference w:type="first" r:id="rId38"/>
       <w:type w:val="evenPage"/>
       <w:pgSz w:w="11909" w:h="16834" w:code="9"/>
       <w:pgMar w:top="2104" w:right="1140" w:bottom="992" w:left="1412" w:header="851" w:footer="851" w:gutter="0"/>
@@ -9441,7 +11476,6 @@
   <w:style w:type="character" w:default="1" w:styleId="DefaultParagraphFont">
     <w:name w:val="Default Paragraph Font"/>
     <w:uiPriority w:val="1"/>
-    <w:semiHidden/>
     <w:unhideWhenUsed/>
   </w:style>
   <w:style w:type="table" w:default="1" w:styleId="TableNormal">
@@ -11314,7 +13348,7 @@
 </file>
 
 <file path=customXml/itemProps4.xml><?xml version="1.0" encoding="utf-8"?>
-<ds:datastoreItem xmlns:ds="http://schemas.openxmlformats.org/officeDocument/2006/customXml" ds:itemID="{E86A0166-46E5-477E-9CB1-9B091ECE2A98}">
+<ds:datastoreItem xmlns:ds="http://schemas.openxmlformats.org/officeDocument/2006/customXml" ds:itemID="{5D9E1AEB-131D-491C-BD2A-9830E8133ECD}">
   <ds:schemaRefs>
     <ds:schemaRef ds:uri="http://schemas.openxmlformats.org/officeDocument/2006/bibliography"/>
   </ds:schemaRefs>
